--- a/Doc/CRS_IOT_PROTOTYPE.docx
+++ b/Doc/CRS_IOT_PROTOTYPE.docx
@@ -102,13 +102,8 @@
             <w:tcW w:w="4788" w:type="dxa"/>
           </w:tcPr>
           <w:p>
-            <w:proofErr w:type="spellStart"/>
             <w:r>
-              <w:t>CoreTech</w:t>
-            </w:r>
-            <w:proofErr w:type="spellEnd"/>
-            <w:r>
-              <w:t xml:space="preserve"> team</w:t>
+              <w:t>CoreTech team</w:t>
             </w:r>
           </w:p>
         </w:tc>
@@ -250,13 +245,8 @@
             <w:tcW w:w="3192" w:type="dxa"/>
           </w:tcPr>
           <w:p>
-            <w:proofErr w:type="spellStart"/>
             <w:r>
-              <w:t>Binh</w:t>
-            </w:r>
-            <w:proofErr w:type="spellEnd"/>
-            <w:r>
-              <w:t xml:space="preserve"> Le</w:t>
+              <w:t>Binh Le</w:t>
             </w:r>
           </w:p>
         </w:tc>
@@ -331,8 +321,6 @@
         </w:rPr>
         <w:t>Introduction and functional overview</w:t>
       </w:r>
-      <w:bookmarkStart w:id="0" w:name="_GoBack"/>
-      <w:bookmarkEnd w:id="0"/>
     </w:p>
     <w:p>
       <w:pPr>
@@ -341,6 +329,14 @@
           <w:b/>
         </w:rPr>
       </w:pPr>
+      <w:r>
+        <w:rPr>
+          <w:b/>
+        </w:rPr>
+        <w:t>Try git branch</w:t>
+      </w:r>
+      <w:bookmarkStart w:id="0" w:name="_GoBack"/>
+      <w:bookmarkEnd w:id="0"/>
     </w:p>
     <w:p>
       <w:pPr>
@@ -407,14 +403,12 @@
           <w:b/>
         </w:rPr>
       </w:pPr>
-      <w:proofErr w:type="spellStart"/>
       <w:r>
         <w:rPr>
           <w:b/>
         </w:rPr>
         <w:t>Misc</w:t>
       </w:r>
-      <w:proofErr w:type="spellEnd"/>
     </w:p>
     <w:p>
       <w:pPr>
@@ -488,13 +482,8 @@
     <w:pPr>
       <w:pStyle w:val="Header"/>
     </w:pPr>
-    <w:proofErr w:type="spellStart"/>
     <w:r>
-      <w:t>CoreTech</w:t>
-    </w:r>
-    <w:proofErr w:type="spellEnd"/>
-    <w:r>
-      <w:t xml:space="preserve"> </w:t>
+      <w:t xml:space="preserve">CoreTech </w:t>
     </w:r>
   </w:p>
 </w:hdr>

--- a/Doc/CRS_IOT_PROTOTYPE.docx
+++ b/Doc/CRS_IOT_PROTOTYPE.docx
@@ -102,8 +102,13 @@
             <w:tcW w:w="4788" w:type="dxa"/>
           </w:tcPr>
           <w:p>
-            <w:r>
-              <w:t>CoreTech team</w:t>
+            <w:proofErr w:type="spellStart"/>
+            <w:r>
+              <w:t>CoreTech</w:t>
+            </w:r>
+            <w:proofErr w:type="spellEnd"/>
+            <w:r>
+              <w:t xml:space="preserve"> team</w:t>
             </w:r>
           </w:p>
         </w:tc>
@@ -245,8 +250,13 @@
             <w:tcW w:w="3192" w:type="dxa"/>
           </w:tcPr>
           <w:p>
-            <w:r>
-              <w:t>Binh Le</w:t>
+            <w:proofErr w:type="spellStart"/>
+            <w:r>
+              <w:t>Binh</w:t>
+            </w:r>
+            <w:proofErr w:type="spellEnd"/>
+            <w:r>
+              <w:t xml:space="preserve"> Le</w:t>
             </w:r>
           </w:p>
         </w:tc>
@@ -324,22 +334,6 @@
     </w:p>
     <w:p>
       <w:pPr>
-        <w:ind w:left="720"/>
-        <w:rPr>
-          <w:b/>
-        </w:rPr>
-      </w:pPr>
-      <w:r>
-        <w:rPr>
-          <w:b/>
-        </w:rPr>
-        <w:t>Try git branch</w:t>
-      </w:r>
-      <w:bookmarkStart w:id="0" w:name="_GoBack"/>
-      <w:bookmarkEnd w:id="0"/>
-    </w:p>
-    <w:p>
-      <w:pPr>
         <w:pStyle w:val="ListParagraph"/>
         <w:numPr>
           <w:ilvl w:val="0"/>
@@ -349,6 +343,8 @@
           <w:b/>
         </w:rPr>
       </w:pPr>
+      <w:bookmarkStart w:id="0" w:name="_GoBack"/>
+      <w:bookmarkEnd w:id="0"/>
       <w:r>
         <w:rPr>
           <w:b/>
@@ -403,12 +399,14 @@
           <w:b/>
         </w:rPr>
       </w:pPr>
+      <w:proofErr w:type="spellStart"/>
       <w:r>
         <w:rPr>
           <w:b/>
         </w:rPr>
         <w:t>Misc</w:t>
       </w:r>
+      <w:proofErr w:type="spellEnd"/>
     </w:p>
     <w:p>
       <w:pPr>
@@ -482,8 +480,13 @@
     <w:pPr>
       <w:pStyle w:val="Header"/>
     </w:pPr>
+    <w:proofErr w:type="spellStart"/>
     <w:r>
-      <w:t xml:space="preserve">CoreTech </w:t>
+      <w:t>CoreTech</w:t>
+    </w:r>
+    <w:proofErr w:type="spellEnd"/>
+    <w:r>
+      <w:t xml:space="preserve"> </w:t>
     </w:r>
   </w:p>
 </w:hdr>

--- a/Doc/CRS_IOT_PROTOTYPE.docx
+++ b/Doc/CRS_IOT_PROTOTYPE.docx
@@ -334,6 +334,21 @@
     </w:p>
     <w:p>
       <w:pPr>
+        <w:rPr>
+          <w:b/>
+        </w:rPr>
+      </w:pPr>
+    </w:p>
+    <w:p>
+      <w:pPr>
+        <w:pStyle w:val="ListParagraph"/>
+        <w:rPr>
+          <w:b/>
+        </w:rPr>
+      </w:pPr>
+    </w:p>
+    <w:p>
+      <w:pPr>
         <w:pStyle w:val="ListParagraph"/>
         <w:numPr>
           <w:ilvl w:val="0"/>
@@ -343,8 +358,6 @@
           <w:b/>
         </w:rPr>
       </w:pPr>
-      <w:bookmarkStart w:id="0" w:name="_GoBack"/>
-      <w:bookmarkEnd w:id="0"/>
       <w:r>
         <w:rPr>
           <w:b/>
@@ -387,6 +400,66 @@
         </w:rPr>
         <w:t>Functional specification</w:t>
       </w:r>
+    </w:p>
+    <w:p>
+      <w:pPr>
+        <w:pStyle w:val="ListParagraph"/>
+        <w:ind w:left="360"/>
+        <w:rPr>
+          <w:b/>
+        </w:rPr>
+      </w:pPr>
+      <w:bookmarkStart w:id="0" w:name="_GoBack"/>
+      <w:r>
+        <w:rPr>
+          <w:noProof/>
+        </w:rPr>
+        <w:lastRenderedPageBreak/>
+        <w:drawing>
+          <wp:inline distT="0" distB="0" distL="0" distR="0" wp14:anchorId="0A1856AA" wp14:editId="62C16AC8">
+            <wp:extent cx="5943600" cy="3938905"/>
+            <wp:effectExtent l="0" t="0" r="0" b="4445"/>
+            <wp:docPr id="1" name="Picture 1"/>
+            <wp:cNvGraphicFramePr>
+              <a:graphicFrameLocks xmlns:a="http://schemas.openxmlformats.org/drawingml/2006/main" noChangeAspect="1"/>
+            </wp:cNvGraphicFramePr>
+            <a:graphic xmlns:a="http://schemas.openxmlformats.org/drawingml/2006/main">
+              <a:graphicData uri="http://schemas.openxmlformats.org/drawingml/2006/picture">
+                <pic:pic xmlns:pic="http://schemas.openxmlformats.org/drawingml/2006/picture">
+                  <pic:nvPicPr>
+                    <pic:cNvPr id="0" name=""/>
+                    <pic:cNvPicPr/>
+                  </pic:nvPicPr>
+                  <pic:blipFill>
+                    <a:blip r:embed="rId8"/>
+                    <a:stretch>
+                      <a:fillRect/>
+                    </a:stretch>
+                  </pic:blipFill>
+                  <pic:spPr>
+                    <a:xfrm>
+                      <a:off x="0" y="0"/>
+                      <a:ext cx="5943600" cy="3938905"/>
+                    </a:xfrm>
+                    <a:prstGeom prst="rect">
+                      <a:avLst/>
+                    </a:prstGeom>
+                  </pic:spPr>
+                </pic:pic>
+              </a:graphicData>
+            </a:graphic>
+          </wp:inline>
+        </w:drawing>
+      </w:r>
+      <w:bookmarkEnd w:id="0"/>
+    </w:p>
+    <w:p>
+      <w:pPr>
+        <w:pStyle w:val="ListParagraph"/>
+        <w:rPr>
+          <w:b/>
+        </w:rPr>
+      </w:pPr>
     </w:p>
     <w:p>
       <w:pPr>
@@ -414,7 +487,7 @@
       </w:pPr>
     </w:p>
     <w:sectPr>
-      <w:headerReference w:type="default" r:id="rId8"/>
+      <w:headerReference w:type="default" r:id="rId9"/>
       <w:pgSz w:w="12240" w:h="15840"/>
       <w:pgMar w:top="1440" w:right="1440" w:bottom="1440" w:left="1440" w:header="720" w:footer="720" w:gutter="0"/>
       <w:cols w:space="720"/>
@@ -858,6 +931,36 @@
       <w:contextualSpacing/>
     </w:pPr>
   </w:style>
+  <w:style w:type="paragraph" w:styleId="BalloonText">
+    <w:name w:val="Balloon Text"/>
+    <w:basedOn w:val="Normal"/>
+    <w:link w:val="BalloonTextChar"/>
+    <w:uiPriority w:val="99"/>
+    <w:semiHidden/>
+    <w:unhideWhenUsed/>
+    <w:rsid w:val="004C5CB5"/>
+    <w:pPr>
+      <w:spacing w:after="0" w:line="240" w:lineRule="auto"/>
+    </w:pPr>
+    <w:rPr>
+      <w:rFonts w:ascii="Tahoma" w:hAnsi="Tahoma" w:cs="Tahoma"/>
+      <w:sz w:val="16"/>
+      <w:szCs w:val="16"/>
+    </w:rPr>
+  </w:style>
+  <w:style w:type="character" w:customStyle="1" w:styleId="BalloonTextChar">
+    <w:name w:val="Balloon Text Char"/>
+    <w:basedOn w:val="DefaultParagraphFont"/>
+    <w:link w:val="BalloonText"/>
+    <w:uiPriority w:val="99"/>
+    <w:semiHidden/>
+    <w:rsid w:val="004C5CB5"/>
+    <w:rPr>
+      <w:rFonts w:ascii="Tahoma" w:hAnsi="Tahoma" w:cs="Tahoma"/>
+      <w:sz w:val="16"/>
+      <w:szCs w:val="16"/>
+    </w:rPr>
+  </w:style>
 </w:styles>
 </file>
 
@@ -1128,6 +1231,36 @@
       <w:ind w:left="720"/>
       <w:contextualSpacing/>
     </w:pPr>
+  </w:style>
+  <w:style w:type="paragraph" w:styleId="BalloonText">
+    <w:name w:val="Balloon Text"/>
+    <w:basedOn w:val="Normal"/>
+    <w:link w:val="BalloonTextChar"/>
+    <w:uiPriority w:val="99"/>
+    <w:semiHidden/>
+    <w:unhideWhenUsed/>
+    <w:rsid w:val="004C5CB5"/>
+    <w:pPr>
+      <w:spacing w:after="0" w:line="240" w:lineRule="auto"/>
+    </w:pPr>
+    <w:rPr>
+      <w:rFonts w:ascii="Tahoma" w:hAnsi="Tahoma" w:cs="Tahoma"/>
+      <w:sz w:val="16"/>
+      <w:szCs w:val="16"/>
+    </w:rPr>
+  </w:style>
+  <w:style w:type="character" w:customStyle="1" w:styleId="BalloonTextChar">
+    <w:name w:val="Balloon Text Char"/>
+    <w:basedOn w:val="DefaultParagraphFont"/>
+    <w:link w:val="BalloonText"/>
+    <w:uiPriority w:val="99"/>
+    <w:semiHidden/>
+    <w:rsid w:val="004C5CB5"/>
+    <w:rPr>
+      <w:rFonts w:ascii="Tahoma" w:hAnsi="Tahoma" w:cs="Tahoma"/>
+      <w:sz w:val="16"/>
+      <w:szCs w:val="16"/>
+    </w:rPr>
   </w:style>
 </w:styles>
 </file>

--- a/Doc/CRS_IOT_PROTOTYPE.docx
+++ b/Doc/CRS_IOT_PROTOTYPE.docx
@@ -102,13 +102,8 @@
             <w:tcW w:w="4788" w:type="dxa"/>
           </w:tcPr>
           <w:p>
-            <w:proofErr w:type="spellStart"/>
             <w:r>
-              <w:t>CoreTech</w:t>
-            </w:r>
-            <w:proofErr w:type="spellEnd"/>
-            <w:r>
-              <w:t xml:space="preserve"> team</w:t>
+              <w:t>CoreTech team</w:t>
             </w:r>
           </w:p>
         </w:tc>
@@ -250,13 +245,8 @@
             <w:tcW w:w="3192" w:type="dxa"/>
           </w:tcPr>
           <w:p>
-            <w:proofErr w:type="spellStart"/>
             <w:r>
-              <w:t>Binh</w:t>
-            </w:r>
-            <w:proofErr w:type="spellEnd"/>
-            <w:r>
-              <w:t xml:space="preserve"> Le</w:t>
+              <w:t>Binh Le</w:t>
             </w:r>
           </w:p>
         </w:tc>
@@ -333,19 +323,37 @@
       </w:r>
     </w:p>
     <w:p>
+      <w:r>
+        <w:t>This is customer requirement for IOT  prototype , focus on smart  farm use case.</w:t>
+      </w:r>
+    </w:p>
+    <w:p>
       <w:pPr>
         <w:rPr>
           <w:b/>
         </w:rPr>
       </w:pPr>
-    </w:p>
-    <w:p>
-      <w:pPr>
-        <w:pStyle w:val="ListParagraph"/>
-        <w:rPr>
-          <w:b/>
-        </w:rPr>
-      </w:pPr>
+      <w:r>
+        <w:t xml:space="preserve">In this, the prototype can monitor </w:t>
+      </w:r>
+      <w:r>
+        <w:t>environment</w:t>
+      </w:r>
+      <w:r>
+        <w:t xml:space="preserve">, report/notice information to user , automatically  </w:t>
+      </w:r>
+      <w:r>
+        <w:t>watering</w:t>
+      </w:r>
+      <w:r>
+        <w:t xml:space="preserve">, </w:t>
+      </w:r>
+      <w:r>
+        <w:t>heating</w:t>
+      </w:r>
+      <w:r>
+        <w:t>, etc</w:t>
+      </w:r>
     </w:p>
     <w:p>
       <w:pPr>
@@ -386,6 +394,14 @@
     <w:p>
       <w:pPr>
         <w:pStyle w:val="ListParagraph"/>
+      </w:pPr>
+      <w:r>
+        <w:t>N.A</w:t>
+      </w:r>
+    </w:p>
+    <w:p>
+      <w:pPr>
+        <w:pStyle w:val="ListParagraph"/>
         <w:numPr>
           <w:ilvl w:val="0"/>
           <w:numId w:val="1"/>
@@ -403,18 +419,336 @@
     </w:p>
     <w:p>
       <w:pPr>
+        <w:ind w:left="360"/>
+        <w:rPr>
+          <w:b/>
+        </w:rPr>
+      </w:pPr>
+      <w:r>
+        <w:rPr>
+          <w:b/>
+        </w:rPr>
+        <w:t xml:space="preserve">Object:  </w:t>
+      </w:r>
+      <w:r>
+        <w:rPr>
+          <w:rFonts w:ascii="Roboto" w:hAnsi="Roboto"/>
+          <w:color w:val="222222"/>
+          <w:sz w:val="21"/>
+          <w:szCs w:val="21"/>
+          <w:shd w:val="clear" w:color="auto" w:fill="FFFFFF"/>
+        </w:rPr>
+        <w:t>Orchids </w:t>
+      </w:r>
+      <w:r>
+        <w:rPr>
+          <w:rFonts w:ascii="Roboto" w:hAnsi="Roboto"/>
+          <w:color w:val="222222"/>
+          <w:sz w:val="21"/>
+          <w:szCs w:val="21"/>
+          <w:shd w:val="clear" w:color="auto" w:fill="FFFFFF"/>
+        </w:rPr>
+        <w:t>( in house)</w:t>
+      </w:r>
+    </w:p>
+    <w:p>
+      <w:pPr>
+        <w:ind w:left="360"/>
+        <w:jc w:val="center"/>
+        <w:rPr>
+          <w:b/>
+        </w:rPr>
+      </w:pPr>
+      <w:r>
+        <w:rPr>
+          <w:b/>
+          <w:noProof/>
+        </w:rPr>
+        <w:drawing>
+          <wp:inline distT="0" distB="0" distL="0" distR="0">
+            <wp:extent cx="2131060" cy="1876425"/>
+            <wp:effectExtent l="0" t="0" r="2540" b="9525"/>
+            <wp:docPr id="2" name="Picture 2" descr="D:\PROJECTS\Startup\CoreTech\Doc\125032PMhoalan.jpg"/>
+            <wp:cNvGraphicFramePr>
+              <a:graphicFrameLocks xmlns:a="http://schemas.openxmlformats.org/drawingml/2006/main" noChangeAspect="1"/>
+            </wp:cNvGraphicFramePr>
+            <a:graphic xmlns:a="http://schemas.openxmlformats.org/drawingml/2006/main">
+              <a:graphicData uri="http://schemas.openxmlformats.org/drawingml/2006/picture">
+                <pic:pic xmlns:pic="http://schemas.openxmlformats.org/drawingml/2006/picture">
+                  <pic:nvPicPr>
+                    <pic:cNvPr id="0" name="Picture 1" descr="D:\PROJECTS\Startup\CoreTech\Doc\125032PMhoalan.jpg"/>
+                    <pic:cNvPicPr>
+                      <a:picLocks noChangeAspect="1" noChangeArrowheads="1"/>
+                    </pic:cNvPicPr>
+                  </pic:nvPicPr>
+                  <pic:blipFill>
+                    <a:blip r:embed="rId8" cstate="print">
+                      <a:extLst>
+                        <a:ext uri="{28A0092B-C50C-407E-A947-70E740481C1C}">
+                          <a14:useLocalDpi xmlns:a14="http://schemas.microsoft.com/office/drawing/2010/main" val="0"/>
+                        </a:ext>
+                      </a:extLst>
+                    </a:blip>
+                    <a:srcRect/>
+                    <a:stretch>
+                      <a:fillRect/>
+                    </a:stretch>
+                  </pic:blipFill>
+                  <pic:spPr bwMode="auto">
+                    <a:xfrm>
+                      <a:off x="0" y="0"/>
+                      <a:ext cx="2131060" cy="1876425"/>
+                    </a:xfrm>
+                    <a:prstGeom prst="rect">
+                      <a:avLst/>
+                    </a:prstGeom>
+                    <a:noFill/>
+                    <a:ln>
+                      <a:noFill/>
+                    </a:ln>
+                  </pic:spPr>
+                </pic:pic>
+              </a:graphicData>
+            </a:graphic>
+          </wp:inline>
+        </w:drawing>
+      </w:r>
+    </w:p>
+    <w:p>
+      <w:pPr>
+        <w:ind w:left="360"/>
+        <w:jc w:val="center"/>
+      </w:pPr>
+      <w:r>
+        <w:t xml:space="preserve">Fig 1. </w:t>
+      </w:r>
+      <w:r>
+        <w:t>Orchids</w:t>
+      </w:r>
+    </w:p>
+    <w:p>
+      <w:pPr>
+        <w:ind w:left="360"/>
+      </w:pPr>
+      <w:r>
+        <w:lastRenderedPageBreak/>
+        <w:t>From user point of view, below is requirement for the system:</w:t>
+      </w:r>
+    </w:p>
+    <w:p>
+      <w:pPr>
+        <w:pStyle w:val="ListParagraph"/>
+        <w:numPr>
+          <w:ilvl w:val="0"/>
+          <w:numId w:val="3"/>
+        </w:numPr>
+      </w:pPr>
+      <w:r>
+        <w:t xml:space="preserve">When the humidity drops  below/over threshold of my </w:t>
+      </w:r>
+      <w:r>
+        <w:t>Orchids</w:t>
+      </w:r>
+      <w:r>
+        <w:t>, the</w:t>
+      </w:r>
+      <w:r>
+        <w:t xml:space="preserve"> system can notify me every</w:t>
+      </w:r>
+      <w:r>
+        <w:t xml:space="preserve"> </w:t>
+      </w:r>
+      <w:r>
+        <w:t>time, every</w:t>
+      </w:r>
+      <w:r>
+        <w:t>where (mobile or  web….)</w:t>
+      </w:r>
+    </w:p>
+    <w:p>
+      <w:pPr>
+        <w:pStyle w:val="ListParagraph"/>
+        <w:numPr>
+          <w:ilvl w:val="0"/>
+          <w:numId w:val="3"/>
+        </w:numPr>
+      </w:pPr>
+      <w:r>
+        <w:t xml:space="preserve">When the humidity drops  below/over threshold of my </w:t>
+      </w:r>
+      <w:r>
+        <w:t>Orchids</w:t>
+      </w:r>
+      <w:r>
+        <w:t xml:space="preserve">, the system can </w:t>
+      </w:r>
+      <w:r>
+        <w:t xml:space="preserve"> auto heating/watering  to keep the  </w:t>
+      </w:r>
+      <w:r>
+        <w:t>humidity</w:t>
+      </w:r>
+      <w:r>
+        <w:t xml:space="preserve"> in normal range (5% tolerance is acceptable)</w:t>
+      </w:r>
+    </w:p>
+    <w:p>
+      <w:pPr>
+        <w:pStyle w:val="ListParagraph"/>
+        <w:numPr>
+          <w:ilvl w:val="0"/>
+          <w:numId w:val="3"/>
+        </w:numPr>
+      </w:pPr>
+      <w:r>
+        <w:t xml:space="preserve">The system can predict  by when my </w:t>
+      </w:r>
+      <w:r>
+        <w:t>Orchids</w:t>
+      </w:r>
+      <w:r>
+        <w:t xml:space="preserve"> bloom</w:t>
+      </w:r>
+      <w:r>
+        <w:t>s</w:t>
+      </w:r>
+    </w:p>
+    <w:p>
+      <w:pPr>
+        <w:pStyle w:val="ListParagraph"/>
+        <w:numPr>
+          <w:ilvl w:val="0"/>
+          <w:numId w:val="3"/>
+        </w:numPr>
+      </w:pPr>
+      <w:r>
+        <w:t>I also need a current price of Orchids</w:t>
+      </w:r>
+    </w:p>
+    <w:p>
+      <w:pPr>
+        <w:pStyle w:val="ListParagraph"/>
+        <w:numPr>
+          <w:ilvl w:val="0"/>
+          <w:numId w:val="3"/>
+        </w:numPr>
+      </w:pPr>
+      <w:r>
+        <w:t xml:space="preserve">I can schedule </w:t>
+      </w:r>
+      <w:r>
+        <w:t xml:space="preserve">the system </w:t>
+      </w:r>
+      <w:r>
+        <w:t xml:space="preserve">manually </w:t>
+      </w:r>
+      <w:r>
+        <w:t xml:space="preserve"> for watering </w:t>
+      </w:r>
+      <w:r>
+        <w:t>/heating</w:t>
+      </w:r>
+    </w:p>
+    <w:p>
+      <w:pPr>
+        <w:pStyle w:val="ListParagraph"/>
+        <w:numPr>
+          <w:ilvl w:val="0"/>
+          <w:numId w:val="3"/>
+        </w:numPr>
+      </w:pPr>
+      <w:r>
+        <w:t>I need the system shall be small enough since my house spa</w:t>
+      </w:r>
+      <w:r>
+        <w:t xml:space="preserve">ce is very limited, </w:t>
+      </w:r>
+      <w:r>
+        <w:t xml:space="preserve">the best is </w:t>
+      </w:r>
+      <w:r>
+        <w:t xml:space="preserve">as </w:t>
+      </w:r>
+      <w:r>
+        <w:t>small as possible, easy to move</w:t>
+      </w:r>
+      <w:r>
+        <w:t xml:space="preserve"> and setup also.</w:t>
+      </w:r>
+    </w:p>
+    <w:p>
+      <w:pPr>
+        <w:pStyle w:val="ListParagraph"/>
+        <w:numPr>
+          <w:ilvl w:val="0"/>
+          <w:numId w:val="3"/>
+        </w:numPr>
+      </w:pPr>
+      <w:r>
+        <w:t>The system can save my resource like electric, water</w:t>
+      </w:r>
+    </w:p>
+    <w:p>
+      <w:pPr>
+        <w:pStyle w:val="ListParagraph"/>
+        <w:numPr>
+          <w:ilvl w:val="0"/>
+          <w:numId w:val="3"/>
+        </w:numPr>
+      </w:pPr>
+      <w:r>
+        <w:t>It must be safe, can be auto cut off in case of  o</w:t>
+      </w:r>
+      <w:r>
+        <w:t>ver heating</w:t>
+      </w:r>
+      <w:r>
+        <w:t xml:space="preserve"> </w:t>
+      </w:r>
+      <w:r>
+        <w:t>/</w:t>
+      </w:r>
+      <w:r>
+        <w:t xml:space="preserve"> </w:t>
+      </w:r>
+      <w:r>
+        <w:t>short-circuit</w:t>
+      </w:r>
+    </w:p>
+    <w:p>
+      <w:pPr>
+        <w:pStyle w:val="ListParagraph"/>
+        <w:numPr>
+          <w:ilvl w:val="0"/>
+          <w:numId w:val="3"/>
+        </w:numPr>
+      </w:pPr>
+      <w:r>
+        <w:t>tbd</w:t>
+      </w:r>
+      <w:bookmarkStart w:id="0" w:name="_GoBack"/>
+      <w:bookmarkEnd w:id="0"/>
+    </w:p>
+    <w:p>
+      <w:pPr>
+        <w:ind w:left="360"/>
+        <w:rPr>
+          <w:b/>
+        </w:rPr>
+      </w:pPr>
+    </w:p>
+    <w:p>
+      <w:pPr>
         <w:pStyle w:val="ListParagraph"/>
         <w:ind w:left="360"/>
         <w:rPr>
           <w:b/>
         </w:rPr>
       </w:pPr>
-      <w:bookmarkStart w:id="0" w:name="_GoBack"/>
       <w:r>
         <w:rPr>
           <w:noProof/>
         </w:rPr>
-        <w:lastRenderedPageBreak/>
         <w:drawing>
           <wp:inline distT="0" distB="0" distL="0" distR="0" wp14:anchorId="0A1856AA" wp14:editId="62C16AC8">
             <wp:extent cx="5943600" cy="3938905"/>
@@ -431,7 +765,7 @@
                     <pic:cNvPicPr/>
                   </pic:nvPicPr>
                   <pic:blipFill>
-                    <a:blip r:embed="rId8"/>
+                    <a:blip r:embed="rId9"/>
                     <a:stretch>
                       <a:fillRect/>
                     </a:stretch>
@@ -451,7 +785,14 @@
           </wp:inline>
         </w:drawing>
       </w:r>
-      <w:bookmarkEnd w:id="0"/>
+    </w:p>
+    <w:p>
+      <w:pPr>
+        <w:pStyle w:val="ListParagraph"/>
+        <w:rPr>
+          <w:b/>
+        </w:rPr>
+      </w:pPr>
     </w:p>
     <w:p>
       <w:pPr>
@@ -472,14 +813,12 @@
           <w:b/>
         </w:rPr>
       </w:pPr>
-      <w:proofErr w:type="spellStart"/>
       <w:r>
         <w:rPr>
           <w:b/>
         </w:rPr>
         <w:t>Misc</w:t>
       </w:r>
-      <w:proofErr w:type="spellEnd"/>
     </w:p>
     <w:p>
       <w:pPr>
@@ -487,7 +826,7 @@
       </w:pPr>
     </w:p>
     <w:sectPr>
-      <w:headerReference w:type="default" r:id="rId9"/>
+      <w:headerReference w:type="default" r:id="rId10"/>
       <w:pgSz w:w="12240" w:h="15840"/>
       <w:pgMar w:top="1440" w:right="1440" w:bottom="1440" w:left="1440" w:header="720" w:footer="720" w:gutter="0"/>
       <w:cols w:space="720"/>
@@ -553,13 +892,8 @@
     <w:pPr>
       <w:pStyle w:val="Header"/>
     </w:pPr>
-    <w:proofErr w:type="spellStart"/>
     <w:r>
-      <w:t>CoreTech</w:t>
-    </w:r>
-    <w:proofErr w:type="spellEnd"/>
-    <w:r>
-      <w:t xml:space="preserve"> </w:t>
+      <w:t xml:space="preserve">CoreTech </w:t>
     </w:r>
   </w:p>
 </w:hdr>
@@ -568,6 +902,118 @@
 <file path=word/numbering.xml><?xml version="1.0" encoding="utf-8"?>
 <w:numbering xmlns:wpc="http://schemas.microsoft.com/office/word/2010/wordprocessingCanvas" xmlns:mc="http://schemas.openxmlformats.org/markup-compatibility/2006" xmlns:o="urn:schemas-microsoft-com:office:office" xmlns:r="http://schemas.openxmlformats.org/officeDocument/2006/relationships" xmlns:m="http://schemas.openxmlformats.org/officeDocument/2006/math" xmlns:v="urn:schemas-microsoft-com:vml" xmlns:wp14="http://schemas.microsoft.com/office/word/2010/wordprocessingDrawing" xmlns:wp="http://schemas.openxmlformats.org/drawingml/2006/wordprocessingDrawing" xmlns:w10="urn:schemas-microsoft-com:office:word" xmlns:w="http://schemas.openxmlformats.org/wordprocessingml/2006/main" xmlns:w14="http://schemas.microsoft.com/office/word/2010/wordml" xmlns:wpg="http://schemas.microsoft.com/office/word/2010/wordprocessingGroup" xmlns:wpi="http://schemas.microsoft.com/office/word/2010/wordprocessingInk" xmlns:wne="http://schemas.microsoft.com/office/word/2006/wordml" xmlns:wps="http://schemas.microsoft.com/office/word/2010/wordprocessingShape" mc:Ignorable="w14 wp14">
   <w:abstractNum w:abstractNumId="0">
+    <w:nsid w:val="3D563A93"/>
+    <w:multiLevelType w:val="hybridMultilevel"/>
+    <w:tmpl w:val="909C4A3E"/>
+    <w:lvl w:ilvl="0" w:tplc="FEA25A66">
+      <w:numFmt w:val="bullet"/>
+      <w:lvlText w:val="-"/>
+      <w:lvlJc w:val="left"/>
+      <w:pPr>
+        <w:ind w:left="720" w:hanging="360"/>
+      </w:pPr>
+      <w:rPr>
+        <w:rFonts w:ascii="Calibri" w:eastAsiaTheme="minorHAnsi" w:hAnsi="Calibri" w:cs="Calibri" w:hint="default"/>
+      </w:rPr>
+    </w:lvl>
+    <w:lvl w:ilvl="1" w:tplc="04090003" w:tentative="1">
+      <w:start w:val="1"/>
+      <w:numFmt w:val="bullet"/>
+      <w:lvlText w:val="o"/>
+      <w:lvlJc w:val="left"/>
+      <w:pPr>
+        <w:ind w:left="1440" w:hanging="360"/>
+      </w:pPr>
+      <w:rPr>
+        <w:rFonts w:ascii="Courier New" w:hAnsi="Courier New" w:cs="Courier New" w:hint="default"/>
+      </w:rPr>
+    </w:lvl>
+    <w:lvl w:ilvl="2" w:tplc="04090005" w:tentative="1">
+      <w:start w:val="1"/>
+      <w:numFmt w:val="bullet"/>
+      <w:lvlText w:val=""/>
+      <w:lvlJc w:val="left"/>
+      <w:pPr>
+        <w:ind w:left="2160" w:hanging="360"/>
+      </w:pPr>
+      <w:rPr>
+        <w:rFonts w:ascii="Wingdings" w:hAnsi="Wingdings" w:hint="default"/>
+      </w:rPr>
+    </w:lvl>
+    <w:lvl w:ilvl="3" w:tplc="04090001" w:tentative="1">
+      <w:start w:val="1"/>
+      <w:numFmt w:val="bullet"/>
+      <w:lvlText w:val=""/>
+      <w:lvlJc w:val="left"/>
+      <w:pPr>
+        <w:ind w:left="2880" w:hanging="360"/>
+      </w:pPr>
+      <w:rPr>
+        <w:rFonts w:ascii="Symbol" w:hAnsi="Symbol" w:hint="default"/>
+      </w:rPr>
+    </w:lvl>
+    <w:lvl w:ilvl="4" w:tplc="04090003" w:tentative="1">
+      <w:start w:val="1"/>
+      <w:numFmt w:val="bullet"/>
+      <w:lvlText w:val="o"/>
+      <w:lvlJc w:val="left"/>
+      <w:pPr>
+        <w:ind w:left="3600" w:hanging="360"/>
+      </w:pPr>
+      <w:rPr>
+        <w:rFonts w:ascii="Courier New" w:hAnsi="Courier New" w:cs="Courier New" w:hint="default"/>
+      </w:rPr>
+    </w:lvl>
+    <w:lvl w:ilvl="5" w:tplc="04090005" w:tentative="1">
+      <w:start w:val="1"/>
+      <w:numFmt w:val="bullet"/>
+      <w:lvlText w:val=""/>
+      <w:lvlJc w:val="left"/>
+      <w:pPr>
+        <w:ind w:left="4320" w:hanging="360"/>
+      </w:pPr>
+      <w:rPr>
+        <w:rFonts w:ascii="Wingdings" w:hAnsi="Wingdings" w:hint="default"/>
+      </w:rPr>
+    </w:lvl>
+    <w:lvl w:ilvl="6" w:tplc="04090001" w:tentative="1">
+      <w:start w:val="1"/>
+      <w:numFmt w:val="bullet"/>
+      <w:lvlText w:val=""/>
+      <w:lvlJc w:val="left"/>
+      <w:pPr>
+        <w:ind w:left="5040" w:hanging="360"/>
+      </w:pPr>
+      <w:rPr>
+        <w:rFonts w:ascii="Symbol" w:hAnsi="Symbol" w:hint="default"/>
+      </w:rPr>
+    </w:lvl>
+    <w:lvl w:ilvl="7" w:tplc="04090003" w:tentative="1">
+      <w:start w:val="1"/>
+      <w:numFmt w:val="bullet"/>
+      <w:lvlText w:val="o"/>
+      <w:lvlJc w:val="left"/>
+      <w:pPr>
+        <w:ind w:left="5760" w:hanging="360"/>
+      </w:pPr>
+      <w:rPr>
+        <w:rFonts w:ascii="Courier New" w:hAnsi="Courier New" w:cs="Courier New" w:hint="default"/>
+      </w:rPr>
+    </w:lvl>
+    <w:lvl w:ilvl="8" w:tplc="04090005" w:tentative="1">
+      <w:start w:val="1"/>
+      <w:numFmt w:val="bullet"/>
+      <w:lvlText w:val=""/>
+      <w:lvlJc w:val="left"/>
+      <w:pPr>
+        <w:ind w:left="6480" w:hanging="360"/>
+      </w:pPr>
+      <w:rPr>
+        <w:rFonts w:ascii="Wingdings" w:hAnsi="Wingdings" w:hint="default"/>
+      </w:rPr>
+    </w:lvl>
+  </w:abstractNum>
+  <w:abstractNum w:abstractNumId="1">
     <w:nsid w:val="5B05058B"/>
     <w:multiLevelType w:val="hybridMultilevel"/>
     <w:tmpl w:val="847AB846"/>
@@ -657,8 +1103,103 @@
       </w:pPr>
     </w:lvl>
   </w:abstractNum>
+  <w:abstractNum w:abstractNumId="2">
+    <w:nsid w:val="70A1163A"/>
+    <w:multiLevelType w:val="hybridMultilevel"/>
+    <w:tmpl w:val="1908B484"/>
+    <w:lvl w:ilvl="0" w:tplc="8836007E">
+      <w:start w:val="1"/>
+      <w:numFmt w:val="decimal"/>
+      <w:lvlText w:val="%1."/>
+      <w:lvlJc w:val="left"/>
+      <w:pPr>
+        <w:ind w:left="1080" w:hanging="360"/>
+      </w:pPr>
+      <w:rPr>
+        <w:rFonts w:hint="default"/>
+      </w:rPr>
+    </w:lvl>
+    <w:lvl w:ilvl="1" w:tplc="04090019" w:tentative="1">
+      <w:start w:val="1"/>
+      <w:numFmt w:val="lowerLetter"/>
+      <w:lvlText w:val="%2."/>
+      <w:lvlJc w:val="left"/>
+      <w:pPr>
+        <w:ind w:left="1800" w:hanging="360"/>
+      </w:pPr>
+    </w:lvl>
+    <w:lvl w:ilvl="2" w:tplc="0409001B" w:tentative="1">
+      <w:start w:val="1"/>
+      <w:numFmt w:val="lowerRoman"/>
+      <w:lvlText w:val="%3."/>
+      <w:lvlJc w:val="right"/>
+      <w:pPr>
+        <w:ind w:left="2520" w:hanging="180"/>
+      </w:pPr>
+    </w:lvl>
+    <w:lvl w:ilvl="3" w:tplc="0409000F" w:tentative="1">
+      <w:start w:val="1"/>
+      <w:numFmt w:val="decimal"/>
+      <w:lvlText w:val="%4."/>
+      <w:lvlJc w:val="left"/>
+      <w:pPr>
+        <w:ind w:left="3240" w:hanging="360"/>
+      </w:pPr>
+    </w:lvl>
+    <w:lvl w:ilvl="4" w:tplc="04090019" w:tentative="1">
+      <w:start w:val="1"/>
+      <w:numFmt w:val="lowerLetter"/>
+      <w:lvlText w:val="%5."/>
+      <w:lvlJc w:val="left"/>
+      <w:pPr>
+        <w:ind w:left="3960" w:hanging="360"/>
+      </w:pPr>
+    </w:lvl>
+    <w:lvl w:ilvl="5" w:tplc="0409001B" w:tentative="1">
+      <w:start w:val="1"/>
+      <w:numFmt w:val="lowerRoman"/>
+      <w:lvlText w:val="%6."/>
+      <w:lvlJc w:val="right"/>
+      <w:pPr>
+        <w:ind w:left="4680" w:hanging="180"/>
+      </w:pPr>
+    </w:lvl>
+    <w:lvl w:ilvl="6" w:tplc="0409000F" w:tentative="1">
+      <w:start w:val="1"/>
+      <w:numFmt w:val="decimal"/>
+      <w:lvlText w:val="%7."/>
+      <w:lvlJc w:val="left"/>
+      <w:pPr>
+        <w:ind w:left="5400" w:hanging="360"/>
+      </w:pPr>
+    </w:lvl>
+    <w:lvl w:ilvl="7" w:tplc="04090019" w:tentative="1">
+      <w:start w:val="1"/>
+      <w:numFmt w:val="lowerLetter"/>
+      <w:lvlText w:val="%8."/>
+      <w:lvlJc w:val="left"/>
+      <w:pPr>
+        <w:ind w:left="6120" w:hanging="360"/>
+      </w:pPr>
+    </w:lvl>
+    <w:lvl w:ilvl="8" w:tplc="0409001B" w:tentative="1">
+      <w:start w:val="1"/>
+      <w:numFmt w:val="lowerRoman"/>
+      <w:lvlText w:val="%9."/>
+      <w:lvlJc w:val="right"/>
+      <w:pPr>
+        <w:ind w:left="6840" w:hanging="180"/>
+      </w:pPr>
+    </w:lvl>
+  </w:abstractNum>
   <w:num w:numId="1">
+    <w:abstractNumId w:val="1"/>
+  </w:num>
+  <w:num w:numId="2">
     <w:abstractNumId w:val="0"/>
+  </w:num>
+  <w:num w:numId="3">
+    <w:abstractNumId w:val="2"/>
   </w:num>
 </w:numbering>
 </file>

--- a/Doc/CRS_IOT_PROTOTYPE.docx
+++ b/Doc/CRS_IOT_PROTOTYPE.docx
@@ -102,8 +102,13 @@
             <w:tcW w:w="4788" w:type="dxa"/>
           </w:tcPr>
           <w:p>
+            <w:proofErr w:type="spellStart"/>
             <w:r>
-              <w:t>CoreTech team</w:t>
+              <w:t>CoreTech</w:t>
+            </w:r>
+            <w:proofErr w:type="spellEnd"/>
+            <w:r>
+              <w:t xml:space="preserve"> team</w:t>
             </w:r>
           </w:p>
         </w:tc>
@@ -245,8 +250,13 @@
             <w:tcW w:w="3192" w:type="dxa"/>
           </w:tcPr>
           <w:p>
+            <w:proofErr w:type="spellStart"/>
             <w:r>
-              <w:t>Binh Le</w:t>
+              <w:t>Binh</w:t>
+            </w:r>
+            <w:proofErr w:type="spellEnd"/>
+            <w:r>
+              <w:t xml:space="preserve"> Le</w:t>
             </w:r>
           </w:p>
         </w:tc>
@@ -324,7 +334,15 @@
     </w:p>
     <w:p>
       <w:r>
-        <w:t>This is customer requirement for IOT  prototype , focus on smart  farm use case.</w:t>
+        <w:t xml:space="preserve">This is customer requirement for </w:t>
+      </w:r>
+      <w:proofErr w:type="gramStart"/>
+      <w:r>
+        <w:t>IOT  prototype</w:t>
+      </w:r>
+      <w:proofErr w:type="gramEnd"/>
+      <w:r>
+        <w:t xml:space="preserve"> , focus on smart  farm use case.</w:t>
       </w:r>
     </w:p>
     <w:p>
@@ -340,7 +358,15 @@
         <w:t>environment</w:t>
       </w:r>
       <w:r>
-        <w:t xml:space="preserve">, report/notice information to user , automatically  </w:t>
+        <w:t xml:space="preserve">, report/notice information to </w:t>
+      </w:r>
+      <w:proofErr w:type="gramStart"/>
+      <w:r>
+        <w:t>user ,</w:t>
+      </w:r>
+      <w:proofErr w:type="gramEnd"/>
+      <w:r>
+        <w:t xml:space="preserve"> automatically  </w:t>
       </w:r>
       <w:r>
         <w:t>watering</w:t>
@@ -352,8 +378,13 @@
         <w:t>heating</w:t>
       </w:r>
       <w:r>
-        <w:t>, etc</w:t>
-      </w:r>
+        <w:t xml:space="preserve">, </w:t>
+      </w:r>
+      <w:proofErr w:type="spellStart"/>
+      <w:r>
+        <w:t>etc</w:t>
+      </w:r>
+      <w:proofErr w:type="spellEnd"/>
     </w:p>
     <w:p>
       <w:pPr>
@@ -419,7 +450,11 @@
     </w:p>
     <w:p>
       <w:pPr>
-        <w:ind w:left="360"/>
+        <w:pStyle w:val="ListParagraph"/>
+        <w:numPr>
+          <w:ilvl w:val="0"/>
+          <w:numId w:val="5"/>
+        </w:numPr>
         <w:rPr>
           <w:b/>
         </w:rPr>
@@ -519,8 +554,13 @@
         <w:ind w:left="360"/>
         <w:jc w:val="center"/>
       </w:pPr>
-      <w:r>
-        <w:t xml:space="preserve">Fig 1. </w:t>
+      <w:proofErr w:type="gramStart"/>
+      <w:r>
+        <w:t>Fig 1.</w:t>
+      </w:r>
+      <w:proofErr w:type="gramEnd"/>
+      <w:r>
+        <w:t xml:space="preserve"> </w:t>
       </w:r>
       <w:r>
         <w:t>Orchids</w:t>
@@ -528,11 +568,20 @@
     </w:p>
     <w:p>
       <w:pPr>
-        <w:ind w:left="360"/>
-      </w:pPr>
-      <w:r>
-        <w:lastRenderedPageBreak/>
-        <w:t>From user point of view, below is requirement for the system:</w:t>
+        <w:pStyle w:val="ListParagraph"/>
+        <w:numPr>
+          <w:ilvl w:val="0"/>
+          <w:numId w:val="5"/>
+        </w:numPr>
+        <w:rPr>
+          <w:b/>
+        </w:rPr>
+      </w:pPr>
+      <w:r>
+        <w:rPr>
+          <w:b/>
+        </w:rPr>
+        <w:t xml:space="preserve">End user requirement: </w:t>
       </w:r>
     </w:p>
     <w:p>
@@ -544,7 +593,16 @@
         </w:numPr>
       </w:pPr>
       <w:r>
-        <w:t xml:space="preserve">When the humidity drops  below/over threshold of my </w:t>
+        <w:lastRenderedPageBreak/>
+        <w:t xml:space="preserve">When the humidity </w:t>
+      </w:r>
+      <w:proofErr w:type="gramStart"/>
+      <w:r>
+        <w:t>drops  below</w:t>
+      </w:r>
+      <w:proofErr w:type="gramEnd"/>
+      <w:r>
+        <w:t xml:space="preserve">/over threshold of my </w:t>
       </w:r>
       <w:r>
         <w:t>Orchids</w:t>
@@ -580,10 +638,7 @@
         <w:t>Orchids</w:t>
       </w:r>
       <w:r>
-        <w:t xml:space="preserve">, the system can </w:t>
-      </w:r>
-      <w:r>
-        <w:t xml:space="preserve"> auto heating/watering  to keep the  </w:t>
+        <w:t xml:space="preserve">, the system can  auto heating/watering  to keep the  </w:t>
       </w:r>
       <w:r>
         <w:t>humidity</w:t>
@@ -697,11 +752,16 @@
         </w:numPr>
       </w:pPr>
       <w:r>
-        <w:t>It must be safe, can be auto cut off in case of  o</w:t>
+        <w:t xml:space="preserve">It must be safe, can be auto cut off in case of  </w:t>
+      </w:r>
+      <w:proofErr w:type="spellStart"/>
+      <w:r>
+        <w:t>o</w:t>
       </w:r>
       <w:r>
         <w:t>ver heating</w:t>
       </w:r>
+      <w:proofErr w:type="spellEnd"/>
       <w:r>
         <w:t xml:space="preserve"> </w:t>
       </w:r>
@@ -723,68 +783,14 @@
           <w:numId w:val="3"/>
         </w:numPr>
       </w:pPr>
-      <w:r>
-        <w:t>tbd</w:t>
-      </w:r>
-      <w:bookmarkStart w:id="0" w:name="_GoBack"/>
-      <w:bookmarkEnd w:id="0"/>
-    </w:p>
-    <w:p>
-      <w:pPr>
-        <w:ind w:left="360"/>
-        <w:rPr>
-          <w:b/>
-        </w:rPr>
-      </w:pPr>
-    </w:p>
-    <w:p>
-      <w:pPr>
-        <w:pStyle w:val="ListParagraph"/>
-        <w:ind w:left="360"/>
-        <w:rPr>
-          <w:b/>
-        </w:rPr>
-      </w:pPr>
-      <w:r>
-        <w:rPr>
-          <w:noProof/>
-        </w:rPr>
-        <w:drawing>
-          <wp:inline distT="0" distB="0" distL="0" distR="0" wp14:anchorId="0A1856AA" wp14:editId="62C16AC8">
-            <wp:extent cx="5943600" cy="3938905"/>
-            <wp:effectExtent l="0" t="0" r="0" b="4445"/>
-            <wp:docPr id="1" name="Picture 1"/>
-            <wp:cNvGraphicFramePr>
-              <a:graphicFrameLocks xmlns:a="http://schemas.openxmlformats.org/drawingml/2006/main" noChangeAspect="1"/>
-            </wp:cNvGraphicFramePr>
-            <a:graphic xmlns:a="http://schemas.openxmlformats.org/drawingml/2006/main">
-              <a:graphicData uri="http://schemas.openxmlformats.org/drawingml/2006/picture">
-                <pic:pic xmlns:pic="http://schemas.openxmlformats.org/drawingml/2006/picture">
-                  <pic:nvPicPr>
-                    <pic:cNvPr id="0" name=""/>
-                    <pic:cNvPicPr/>
-                  </pic:nvPicPr>
-                  <pic:blipFill>
-                    <a:blip r:embed="rId9"/>
-                    <a:stretch>
-                      <a:fillRect/>
-                    </a:stretch>
-                  </pic:blipFill>
-                  <pic:spPr>
-                    <a:xfrm>
-                      <a:off x="0" y="0"/>
-                      <a:ext cx="5943600" cy="3938905"/>
-                    </a:xfrm>
-                    <a:prstGeom prst="rect">
-                      <a:avLst/>
-                    </a:prstGeom>
-                  </pic:spPr>
-                </pic:pic>
-              </a:graphicData>
-            </a:graphic>
-          </wp:inline>
-        </w:drawing>
-      </w:r>
+      <w:proofErr w:type="spellStart"/>
+      <w:r>
+        <w:t>T</w:t>
+      </w:r>
+      <w:r>
+        <w:t>bd</w:t>
+      </w:r>
+      <w:proofErr w:type="spellEnd"/>
     </w:p>
     <w:p>
       <w:pPr>
@@ -793,14 +799,8 @@
           <w:b/>
         </w:rPr>
       </w:pPr>
-    </w:p>
-    <w:p>
-      <w:pPr>
-        <w:pStyle w:val="ListParagraph"/>
-        <w:rPr>
-          <w:b/>
-        </w:rPr>
-      </w:pPr>
+      <w:bookmarkStart w:id="0" w:name="_GoBack"/>
+      <w:bookmarkEnd w:id="0"/>
     </w:p>
     <w:p>
       <w:pPr>
@@ -813,12 +813,14 @@
           <w:b/>
         </w:rPr>
       </w:pPr>
+      <w:proofErr w:type="spellStart"/>
       <w:r>
         <w:rPr>
           <w:b/>
         </w:rPr>
         <w:t>Misc</w:t>
       </w:r>
+      <w:proofErr w:type="spellEnd"/>
     </w:p>
     <w:p>
       <w:pPr>
@@ -826,7 +828,7 @@
       </w:pPr>
     </w:p>
     <w:sectPr>
-      <w:headerReference w:type="default" r:id="rId10"/>
+      <w:headerReference w:type="default" r:id="rId9"/>
       <w:pgSz w:w="12240" w:h="15840"/>
       <w:pgMar w:top="1440" w:right="1440" w:bottom="1440" w:left="1440" w:header="720" w:footer="720" w:gutter="0"/>
       <w:cols w:space="720"/>
@@ -892,8 +894,13 @@
     <w:pPr>
       <w:pStyle w:val="Header"/>
     </w:pPr>
+    <w:proofErr w:type="spellStart"/>
     <w:r>
-      <w:t xml:space="preserve">CoreTech </w:t>
+      <w:t>CoreTech</w:t>
+    </w:r>
+    <w:proofErr w:type="spellEnd"/>
+    <w:r>
+      <w:t xml:space="preserve"> </w:t>
     </w:r>
   </w:p>
 </w:hdr>
@@ -902,6 +909,119 @@
 <file path=word/numbering.xml><?xml version="1.0" encoding="utf-8"?>
 <w:numbering xmlns:wpc="http://schemas.microsoft.com/office/word/2010/wordprocessingCanvas" xmlns:mc="http://schemas.openxmlformats.org/markup-compatibility/2006" xmlns:o="urn:schemas-microsoft-com:office:office" xmlns:r="http://schemas.openxmlformats.org/officeDocument/2006/relationships" xmlns:m="http://schemas.openxmlformats.org/officeDocument/2006/math" xmlns:v="urn:schemas-microsoft-com:vml" xmlns:wp14="http://schemas.microsoft.com/office/word/2010/wordprocessingDrawing" xmlns:wp="http://schemas.openxmlformats.org/drawingml/2006/wordprocessingDrawing" xmlns:w10="urn:schemas-microsoft-com:office:word" xmlns:w="http://schemas.openxmlformats.org/wordprocessingml/2006/main" xmlns:w14="http://schemas.microsoft.com/office/word/2010/wordml" xmlns:wpg="http://schemas.microsoft.com/office/word/2010/wordprocessingGroup" xmlns:wpi="http://schemas.microsoft.com/office/word/2010/wordprocessingInk" xmlns:wne="http://schemas.microsoft.com/office/word/2006/wordml" xmlns:wps="http://schemas.microsoft.com/office/word/2010/wordprocessingShape" mc:Ignorable="w14 wp14">
   <w:abstractNum w:abstractNumId="0">
+    <w:nsid w:val="13B071DC"/>
+    <w:multiLevelType w:val="hybridMultilevel"/>
+    <w:tmpl w:val="BCB271CE"/>
+    <w:lvl w:ilvl="0" w:tplc="ED0A4F46">
+      <w:start w:val="4"/>
+      <w:numFmt w:val="bullet"/>
+      <w:lvlText w:val="-"/>
+      <w:lvlJc w:val="left"/>
+      <w:pPr>
+        <w:ind w:left="720" w:hanging="360"/>
+      </w:pPr>
+      <w:rPr>
+        <w:rFonts w:ascii="Calibri" w:eastAsiaTheme="minorHAnsi" w:hAnsi="Calibri" w:cs="Calibri" w:hint="default"/>
+      </w:rPr>
+    </w:lvl>
+    <w:lvl w:ilvl="1" w:tplc="04090003" w:tentative="1">
+      <w:start w:val="1"/>
+      <w:numFmt w:val="bullet"/>
+      <w:lvlText w:val="o"/>
+      <w:lvlJc w:val="left"/>
+      <w:pPr>
+        <w:ind w:left="1440" w:hanging="360"/>
+      </w:pPr>
+      <w:rPr>
+        <w:rFonts w:ascii="Courier New" w:hAnsi="Courier New" w:cs="Courier New" w:hint="default"/>
+      </w:rPr>
+    </w:lvl>
+    <w:lvl w:ilvl="2" w:tplc="04090005" w:tentative="1">
+      <w:start w:val="1"/>
+      <w:numFmt w:val="bullet"/>
+      <w:lvlText w:val=""/>
+      <w:lvlJc w:val="left"/>
+      <w:pPr>
+        <w:ind w:left="2160" w:hanging="360"/>
+      </w:pPr>
+      <w:rPr>
+        <w:rFonts w:ascii="Wingdings" w:hAnsi="Wingdings" w:hint="default"/>
+      </w:rPr>
+    </w:lvl>
+    <w:lvl w:ilvl="3" w:tplc="04090001" w:tentative="1">
+      <w:start w:val="1"/>
+      <w:numFmt w:val="bullet"/>
+      <w:lvlText w:val=""/>
+      <w:lvlJc w:val="left"/>
+      <w:pPr>
+        <w:ind w:left="2880" w:hanging="360"/>
+      </w:pPr>
+      <w:rPr>
+        <w:rFonts w:ascii="Symbol" w:hAnsi="Symbol" w:hint="default"/>
+      </w:rPr>
+    </w:lvl>
+    <w:lvl w:ilvl="4" w:tplc="04090003" w:tentative="1">
+      <w:start w:val="1"/>
+      <w:numFmt w:val="bullet"/>
+      <w:lvlText w:val="o"/>
+      <w:lvlJc w:val="left"/>
+      <w:pPr>
+        <w:ind w:left="3600" w:hanging="360"/>
+      </w:pPr>
+      <w:rPr>
+        <w:rFonts w:ascii="Courier New" w:hAnsi="Courier New" w:cs="Courier New" w:hint="default"/>
+      </w:rPr>
+    </w:lvl>
+    <w:lvl w:ilvl="5" w:tplc="04090005" w:tentative="1">
+      <w:start w:val="1"/>
+      <w:numFmt w:val="bullet"/>
+      <w:lvlText w:val=""/>
+      <w:lvlJc w:val="left"/>
+      <w:pPr>
+        <w:ind w:left="4320" w:hanging="360"/>
+      </w:pPr>
+      <w:rPr>
+        <w:rFonts w:ascii="Wingdings" w:hAnsi="Wingdings" w:hint="default"/>
+      </w:rPr>
+    </w:lvl>
+    <w:lvl w:ilvl="6" w:tplc="04090001" w:tentative="1">
+      <w:start w:val="1"/>
+      <w:numFmt w:val="bullet"/>
+      <w:lvlText w:val=""/>
+      <w:lvlJc w:val="left"/>
+      <w:pPr>
+        <w:ind w:left="5040" w:hanging="360"/>
+      </w:pPr>
+      <w:rPr>
+        <w:rFonts w:ascii="Symbol" w:hAnsi="Symbol" w:hint="default"/>
+      </w:rPr>
+    </w:lvl>
+    <w:lvl w:ilvl="7" w:tplc="04090003" w:tentative="1">
+      <w:start w:val="1"/>
+      <w:numFmt w:val="bullet"/>
+      <w:lvlText w:val="o"/>
+      <w:lvlJc w:val="left"/>
+      <w:pPr>
+        <w:ind w:left="5760" w:hanging="360"/>
+      </w:pPr>
+      <w:rPr>
+        <w:rFonts w:ascii="Courier New" w:hAnsi="Courier New" w:cs="Courier New" w:hint="default"/>
+      </w:rPr>
+    </w:lvl>
+    <w:lvl w:ilvl="8" w:tplc="04090005" w:tentative="1">
+      <w:start w:val="1"/>
+      <w:numFmt w:val="bullet"/>
+      <w:lvlText w:val=""/>
+      <w:lvlJc w:val="left"/>
+      <w:pPr>
+        <w:ind w:left="6480" w:hanging="360"/>
+      </w:pPr>
+      <w:rPr>
+        <w:rFonts w:ascii="Wingdings" w:hAnsi="Wingdings" w:hint="default"/>
+      </w:rPr>
+    </w:lvl>
+  </w:abstractNum>
+  <w:abstractNum w:abstractNumId="1">
     <w:nsid w:val="3D563A93"/>
     <w:multiLevelType w:val="hybridMultilevel"/>
     <w:tmpl w:val="909C4A3E"/>
@@ -1013,11 +1133,11 @@
       </w:rPr>
     </w:lvl>
   </w:abstractNum>
-  <w:abstractNum w:abstractNumId="1">
+  <w:abstractNum w:abstractNumId="2">
     <w:nsid w:val="5B05058B"/>
-    <w:multiLevelType w:val="hybridMultilevel"/>
-    <w:tmpl w:val="847AB846"/>
-    <w:lvl w:ilvl="0" w:tplc="DE8640AE">
+    <w:multiLevelType w:val="multilevel"/>
+    <w:tmpl w:val="F8E2AC82"/>
+    <w:lvl w:ilvl="0">
       <w:start w:val="1"/>
       <w:numFmt w:val="decimal"/>
       <w:lvlText w:val="%1."/>
@@ -1030,80 +1150,112 @@
         <w:b w:val="0"/>
       </w:rPr>
     </w:lvl>
-    <w:lvl w:ilvl="1" w:tplc="04090019" w:tentative="1">
-      <w:start w:val="1"/>
-      <w:numFmt w:val="lowerLetter"/>
-      <w:lvlText w:val="%2."/>
-      <w:lvlJc w:val="left"/>
-      <w:pPr>
-        <w:ind w:left="1440" w:hanging="360"/>
-      </w:pPr>
-    </w:lvl>
-    <w:lvl w:ilvl="2" w:tplc="0409001B" w:tentative="1">
-      <w:start w:val="1"/>
-      <w:numFmt w:val="lowerRoman"/>
-      <w:lvlText w:val="%3."/>
-      <w:lvlJc w:val="right"/>
-      <w:pPr>
-        <w:ind w:left="2160" w:hanging="180"/>
-      </w:pPr>
-    </w:lvl>
-    <w:lvl w:ilvl="3" w:tplc="0409000F" w:tentative="1">
+    <w:lvl w:ilvl="1">
       <w:start w:val="1"/>
       <w:numFmt w:val="decimal"/>
-      <w:lvlText w:val="%4."/>
-      <w:lvlJc w:val="left"/>
-      <w:pPr>
-        <w:ind w:left="2880" w:hanging="360"/>
-      </w:pPr>
-    </w:lvl>
-    <w:lvl w:ilvl="4" w:tplc="04090019" w:tentative="1">
-      <w:start w:val="1"/>
-      <w:numFmt w:val="lowerLetter"/>
-      <w:lvlText w:val="%5."/>
-      <w:lvlJc w:val="left"/>
-      <w:pPr>
-        <w:ind w:left="3600" w:hanging="360"/>
-      </w:pPr>
-    </w:lvl>
-    <w:lvl w:ilvl="5" w:tplc="0409001B" w:tentative="1">
-      <w:start w:val="1"/>
-      <w:numFmt w:val="lowerRoman"/>
-      <w:lvlText w:val="%6."/>
-      <w:lvlJc w:val="right"/>
-      <w:pPr>
-        <w:ind w:left="4320" w:hanging="180"/>
-      </w:pPr>
-    </w:lvl>
-    <w:lvl w:ilvl="6" w:tplc="0409000F" w:tentative="1">
+      <w:isLgl/>
+      <w:lvlText w:val="%1.%2"/>
+      <w:lvlJc w:val="left"/>
+      <w:pPr>
+        <w:ind w:left="1080" w:hanging="360"/>
+      </w:pPr>
+      <w:rPr>
+        <w:rFonts w:hint="default"/>
+      </w:rPr>
+    </w:lvl>
+    <w:lvl w:ilvl="2">
       <w:start w:val="1"/>
       <w:numFmt w:val="decimal"/>
-      <w:lvlText w:val="%7."/>
-      <w:lvlJc w:val="left"/>
-      <w:pPr>
-        <w:ind w:left="5040" w:hanging="360"/>
-      </w:pPr>
-    </w:lvl>
-    <w:lvl w:ilvl="7" w:tplc="04090019" w:tentative="1">
-      <w:start w:val="1"/>
-      <w:numFmt w:val="lowerLetter"/>
-      <w:lvlText w:val="%8."/>
-      <w:lvlJc w:val="left"/>
-      <w:pPr>
-        <w:ind w:left="5760" w:hanging="360"/>
-      </w:pPr>
-    </w:lvl>
-    <w:lvl w:ilvl="8" w:tplc="0409001B" w:tentative="1">
-      <w:start w:val="1"/>
-      <w:numFmt w:val="lowerRoman"/>
-      <w:lvlText w:val="%9."/>
-      <w:lvlJc w:val="right"/>
-      <w:pPr>
-        <w:ind w:left="6480" w:hanging="180"/>
-      </w:pPr>
+      <w:isLgl/>
+      <w:lvlText w:val="%1.%2.%3"/>
+      <w:lvlJc w:val="left"/>
+      <w:pPr>
+        <w:ind w:left="1800" w:hanging="720"/>
+      </w:pPr>
+      <w:rPr>
+        <w:rFonts w:hint="default"/>
+      </w:rPr>
+    </w:lvl>
+    <w:lvl w:ilvl="3">
+      <w:start w:val="1"/>
+      <w:numFmt w:val="decimal"/>
+      <w:isLgl/>
+      <w:lvlText w:val="%1.%2.%3.%4"/>
+      <w:lvlJc w:val="left"/>
+      <w:pPr>
+        <w:ind w:left="2160" w:hanging="720"/>
+      </w:pPr>
+      <w:rPr>
+        <w:rFonts w:hint="default"/>
+      </w:rPr>
+    </w:lvl>
+    <w:lvl w:ilvl="4">
+      <w:start w:val="1"/>
+      <w:numFmt w:val="decimal"/>
+      <w:isLgl/>
+      <w:lvlText w:val="%1.%2.%3.%4.%5"/>
+      <w:lvlJc w:val="left"/>
+      <w:pPr>
+        <w:ind w:left="2880" w:hanging="1080"/>
+      </w:pPr>
+      <w:rPr>
+        <w:rFonts w:hint="default"/>
+      </w:rPr>
+    </w:lvl>
+    <w:lvl w:ilvl="5">
+      <w:start w:val="1"/>
+      <w:numFmt w:val="decimal"/>
+      <w:isLgl/>
+      <w:lvlText w:val="%1.%2.%3.%4.%5.%6"/>
+      <w:lvlJc w:val="left"/>
+      <w:pPr>
+        <w:ind w:left="3240" w:hanging="1080"/>
+      </w:pPr>
+      <w:rPr>
+        <w:rFonts w:hint="default"/>
+      </w:rPr>
+    </w:lvl>
+    <w:lvl w:ilvl="6">
+      <w:start w:val="1"/>
+      <w:numFmt w:val="decimal"/>
+      <w:isLgl/>
+      <w:lvlText w:val="%1.%2.%3.%4.%5.%6.%7"/>
+      <w:lvlJc w:val="left"/>
+      <w:pPr>
+        <w:ind w:left="3960" w:hanging="1440"/>
+      </w:pPr>
+      <w:rPr>
+        <w:rFonts w:hint="default"/>
+      </w:rPr>
+    </w:lvl>
+    <w:lvl w:ilvl="7">
+      <w:start w:val="1"/>
+      <w:numFmt w:val="decimal"/>
+      <w:isLgl/>
+      <w:lvlText w:val="%1.%2.%3.%4.%5.%6.%7.%8"/>
+      <w:lvlJc w:val="left"/>
+      <w:pPr>
+        <w:ind w:left="4320" w:hanging="1440"/>
+      </w:pPr>
+      <w:rPr>
+        <w:rFonts w:hint="default"/>
+      </w:rPr>
+    </w:lvl>
+    <w:lvl w:ilvl="8">
+      <w:start w:val="1"/>
+      <w:numFmt w:val="decimal"/>
+      <w:isLgl/>
+      <w:lvlText w:val="%1.%2.%3.%4.%5.%6.%7.%8.%9"/>
+      <w:lvlJc w:val="left"/>
+      <w:pPr>
+        <w:ind w:left="5040" w:hanging="1800"/>
+      </w:pPr>
+      <w:rPr>
+        <w:rFonts w:hint="default"/>
+      </w:rPr>
     </w:lvl>
   </w:abstractNum>
-  <w:abstractNum w:abstractNumId="2">
+  <w:abstractNum w:abstractNumId="3">
     <w:nsid w:val="70A1163A"/>
     <w:multiLevelType w:val="hybridMultilevel"/>
     <w:tmpl w:val="1908B484"/>
@@ -1192,14 +1344,133 @@
       </w:pPr>
     </w:lvl>
   </w:abstractNum>
+  <w:abstractNum w:abstractNumId="4">
+    <w:nsid w:val="72AB5750"/>
+    <w:multiLevelType w:val="hybridMultilevel"/>
+    <w:tmpl w:val="DA1638F8"/>
+    <w:lvl w:ilvl="0" w:tplc="602E57E8">
+      <w:start w:val="14"/>
+      <w:numFmt w:val="bullet"/>
+      <w:lvlText w:val="-"/>
+      <w:lvlJc w:val="left"/>
+      <w:pPr>
+        <w:ind w:left="720" w:hanging="360"/>
+      </w:pPr>
+      <w:rPr>
+        <w:rFonts w:ascii="Calibri" w:eastAsiaTheme="minorHAnsi" w:hAnsi="Calibri" w:cs="Calibri" w:hint="default"/>
+      </w:rPr>
+    </w:lvl>
+    <w:lvl w:ilvl="1" w:tplc="04090003" w:tentative="1">
+      <w:start w:val="1"/>
+      <w:numFmt w:val="bullet"/>
+      <w:lvlText w:val="o"/>
+      <w:lvlJc w:val="left"/>
+      <w:pPr>
+        <w:ind w:left="1440" w:hanging="360"/>
+      </w:pPr>
+      <w:rPr>
+        <w:rFonts w:ascii="Courier New" w:hAnsi="Courier New" w:cs="Courier New" w:hint="default"/>
+      </w:rPr>
+    </w:lvl>
+    <w:lvl w:ilvl="2" w:tplc="04090005" w:tentative="1">
+      <w:start w:val="1"/>
+      <w:numFmt w:val="bullet"/>
+      <w:lvlText w:val=""/>
+      <w:lvlJc w:val="left"/>
+      <w:pPr>
+        <w:ind w:left="2160" w:hanging="360"/>
+      </w:pPr>
+      <w:rPr>
+        <w:rFonts w:ascii="Wingdings" w:hAnsi="Wingdings" w:hint="default"/>
+      </w:rPr>
+    </w:lvl>
+    <w:lvl w:ilvl="3" w:tplc="04090001" w:tentative="1">
+      <w:start w:val="1"/>
+      <w:numFmt w:val="bullet"/>
+      <w:lvlText w:val=""/>
+      <w:lvlJc w:val="left"/>
+      <w:pPr>
+        <w:ind w:left="2880" w:hanging="360"/>
+      </w:pPr>
+      <w:rPr>
+        <w:rFonts w:ascii="Symbol" w:hAnsi="Symbol" w:hint="default"/>
+      </w:rPr>
+    </w:lvl>
+    <w:lvl w:ilvl="4" w:tplc="04090003" w:tentative="1">
+      <w:start w:val="1"/>
+      <w:numFmt w:val="bullet"/>
+      <w:lvlText w:val="o"/>
+      <w:lvlJc w:val="left"/>
+      <w:pPr>
+        <w:ind w:left="3600" w:hanging="360"/>
+      </w:pPr>
+      <w:rPr>
+        <w:rFonts w:ascii="Courier New" w:hAnsi="Courier New" w:cs="Courier New" w:hint="default"/>
+      </w:rPr>
+    </w:lvl>
+    <w:lvl w:ilvl="5" w:tplc="04090005" w:tentative="1">
+      <w:start w:val="1"/>
+      <w:numFmt w:val="bullet"/>
+      <w:lvlText w:val=""/>
+      <w:lvlJc w:val="left"/>
+      <w:pPr>
+        <w:ind w:left="4320" w:hanging="360"/>
+      </w:pPr>
+      <w:rPr>
+        <w:rFonts w:ascii="Wingdings" w:hAnsi="Wingdings" w:hint="default"/>
+      </w:rPr>
+    </w:lvl>
+    <w:lvl w:ilvl="6" w:tplc="04090001" w:tentative="1">
+      <w:start w:val="1"/>
+      <w:numFmt w:val="bullet"/>
+      <w:lvlText w:val=""/>
+      <w:lvlJc w:val="left"/>
+      <w:pPr>
+        <w:ind w:left="5040" w:hanging="360"/>
+      </w:pPr>
+      <w:rPr>
+        <w:rFonts w:ascii="Symbol" w:hAnsi="Symbol" w:hint="default"/>
+      </w:rPr>
+    </w:lvl>
+    <w:lvl w:ilvl="7" w:tplc="04090003" w:tentative="1">
+      <w:start w:val="1"/>
+      <w:numFmt w:val="bullet"/>
+      <w:lvlText w:val="o"/>
+      <w:lvlJc w:val="left"/>
+      <w:pPr>
+        <w:ind w:left="5760" w:hanging="360"/>
+      </w:pPr>
+      <w:rPr>
+        <w:rFonts w:ascii="Courier New" w:hAnsi="Courier New" w:cs="Courier New" w:hint="default"/>
+      </w:rPr>
+    </w:lvl>
+    <w:lvl w:ilvl="8" w:tplc="04090005" w:tentative="1">
+      <w:start w:val="1"/>
+      <w:numFmt w:val="bullet"/>
+      <w:lvlText w:val=""/>
+      <w:lvlJc w:val="left"/>
+      <w:pPr>
+        <w:ind w:left="6480" w:hanging="360"/>
+      </w:pPr>
+      <w:rPr>
+        <w:rFonts w:ascii="Wingdings" w:hAnsi="Wingdings" w:hint="default"/>
+      </w:rPr>
+    </w:lvl>
+  </w:abstractNum>
   <w:num w:numId="1">
+    <w:abstractNumId w:val="2"/>
+  </w:num>
+  <w:num w:numId="2">
     <w:abstractNumId w:val="1"/>
   </w:num>
-  <w:num w:numId="2">
+  <w:num w:numId="3">
+    <w:abstractNumId w:val="3"/>
+  </w:num>
+  <w:num w:numId="4">
     <w:abstractNumId w:val="0"/>
   </w:num>
-  <w:num w:numId="3">
-    <w:abstractNumId w:val="2"/>
+  <w:num w:numId="5">
+    <w:abstractNumId w:val="4"/>
   </w:num>
 </w:numbering>
 </file>

--- a/Doc/CRS_IOT_PROTOTYPE.docx
+++ b/Doc/CRS_IOT_PROTOTYPE.docx
@@ -102,13 +102,8 @@
             <w:tcW w:w="4788" w:type="dxa"/>
           </w:tcPr>
           <w:p>
-            <w:proofErr w:type="spellStart"/>
             <w:r>
-              <w:t>CoreTech</w:t>
-            </w:r>
-            <w:proofErr w:type="spellEnd"/>
-            <w:r>
-              <w:t xml:space="preserve"> team</w:t>
+              <w:t>CoreTech team</w:t>
             </w:r>
           </w:p>
         </w:tc>
@@ -250,13 +245,8 @@
             <w:tcW w:w="3192" w:type="dxa"/>
           </w:tcPr>
           <w:p>
-            <w:proofErr w:type="spellStart"/>
             <w:r>
-              <w:t>Binh</w:t>
-            </w:r>
-            <w:proofErr w:type="spellEnd"/>
-            <w:r>
-              <w:t xml:space="preserve"> Le</w:t>
+              <w:t>Binh Le</w:t>
             </w:r>
           </w:p>
         </w:tc>
@@ -276,19 +266,33 @@
           <w:tcPr>
             <w:tcW w:w="3192" w:type="dxa"/>
           </w:tcPr>
-          <w:p/>
+          <w:p>
+            <w:r>
+              <w:t>1.1</w:t>
+            </w:r>
+          </w:p>
         </w:tc>
         <w:tc>
           <w:tcPr>
             <w:tcW w:w="3192" w:type="dxa"/>
           </w:tcPr>
-          <w:p/>
+          <w:p>
+            <w:r>
+              <w:t>Binh Le</w:t>
+            </w:r>
+          </w:p>
         </w:tc>
         <w:tc>
           <w:tcPr>
             <w:tcW w:w="3192" w:type="dxa"/>
           </w:tcPr>
-          <w:p/>
+          <w:p>
+            <w:r>
+              <w:t>End user requirement – First round</w:t>
+            </w:r>
+            <w:bookmarkStart w:id="0" w:name="_GoBack"/>
+            <w:bookmarkEnd w:id="0"/>
+          </w:p>
         </w:tc>
       </w:tr>
       <w:tr>
@@ -334,15 +338,7 @@
     </w:p>
     <w:p>
       <w:r>
-        <w:t xml:space="preserve">This is customer requirement for </w:t>
-      </w:r>
-      <w:proofErr w:type="gramStart"/>
-      <w:r>
-        <w:t>IOT  prototype</w:t>
-      </w:r>
-      <w:proofErr w:type="gramEnd"/>
-      <w:r>
-        <w:t xml:space="preserve"> , focus on smart  farm use case.</w:t>
+        <w:t>This is customer requirement for IOT  prototype , focus on smart  farm use case.</w:t>
       </w:r>
     </w:p>
     <w:p>
@@ -358,15 +354,7 @@
         <w:t>environment</w:t>
       </w:r>
       <w:r>
-        <w:t xml:space="preserve">, report/notice information to </w:t>
-      </w:r>
-      <w:proofErr w:type="gramStart"/>
-      <w:r>
-        <w:t>user ,</w:t>
-      </w:r>
-      <w:proofErr w:type="gramEnd"/>
-      <w:r>
-        <w:t xml:space="preserve"> automatically  </w:t>
+        <w:t xml:space="preserve">, report/notice information to user , automatically  </w:t>
       </w:r>
       <w:r>
         <w:t>watering</w:t>
@@ -378,13 +366,8 @@
         <w:t>heating</w:t>
       </w:r>
       <w:r>
-        <w:t xml:space="preserve">, </w:t>
-      </w:r>
-      <w:proofErr w:type="spellStart"/>
-      <w:r>
-        <w:t>etc</w:t>
-      </w:r>
-      <w:proofErr w:type="spellEnd"/>
+        <w:t>, etc</w:t>
+      </w:r>
     </w:p>
     <w:p>
       <w:pPr>
@@ -554,13 +537,8 @@
         <w:ind w:left="360"/>
         <w:jc w:val="center"/>
       </w:pPr>
-      <w:proofErr w:type="gramStart"/>
-      <w:r>
-        <w:t>Fig 1.</w:t>
-      </w:r>
-      <w:proofErr w:type="gramEnd"/>
-      <w:r>
-        <w:t xml:space="preserve"> </w:t>
+      <w:r>
+        <w:t xml:space="preserve">Fig 1. </w:t>
       </w:r>
       <w:r>
         <w:t>Orchids</w:t>
@@ -581,6 +559,7 @@
         <w:rPr>
           <w:b/>
         </w:rPr>
+        <w:lastRenderedPageBreak/>
         <w:t xml:space="preserve">End user requirement: </w:t>
       </w:r>
     </w:p>
@@ -593,16 +572,7 @@
         </w:numPr>
       </w:pPr>
       <w:r>
-        <w:lastRenderedPageBreak/>
-        <w:t xml:space="preserve">When the humidity </w:t>
-      </w:r>
-      <w:proofErr w:type="gramStart"/>
-      <w:r>
-        <w:t>drops  below</w:t>
-      </w:r>
-      <w:proofErr w:type="gramEnd"/>
-      <w:r>
-        <w:t xml:space="preserve">/over threshold of my </w:t>
+        <w:t xml:space="preserve">When the humidity drops  below/over threshold of my </w:t>
       </w:r>
       <w:r>
         <w:t>Orchids</w:t>
@@ -752,16 +722,11 @@
         </w:numPr>
       </w:pPr>
       <w:r>
-        <w:t xml:space="preserve">It must be safe, can be auto cut off in case of  </w:t>
-      </w:r>
-      <w:proofErr w:type="spellStart"/>
-      <w:r>
-        <w:t>o</w:t>
+        <w:t>It must be safe, can be auto cut off in case of  o</w:t>
       </w:r>
       <w:r>
         <w:t>ver heating</w:t>
       </w:r>
-      <w:proofErr w:type="spellEnd"/>
       <w:r>
         <w:t xml:space="preserve"> </w:t>
       </w:r>
@@ -783,14 +748,12 @@
           <w:numId w:val="3"/>
         </w:numPr>
       </w:pPr>
-      <w:proofErr w:type="spellStart"/>
       <w:r>
         <w:t>T</w:t>
       </w:r>
       <w:r>
         <w:t>bd</w:t>
       </w:r>
-      <w:proofErr w:type="spellEnd"/>
     </w:p>
     <w:p>
       <w:pPr>
@@ -799,8 +762,6 @@
           <w:b/>
         </w:rPr>
       </w:pPr>
-      <w:bookmarkStart w:id="0" w:name="_GoBack"/>
-      <w:bookmarkEnd w:id="0"/>
     </w:p>
     <w:p>
       <w:pPr>
@@ -813,14 +774,12 @@
           <w:b/>
         </w:rPr>
       </w:pPr>
-      <w:proofErr w:type="spellStart"/>
       <w:r>
         <w:rPr>
           <w:b/>
         </w:rPr>
         <w:t>Misc</w:t>
       </w:r>
-      <w:proofErr w:type="spellEnd"/>
     </w:p>
     <w:p>
       <w:pPr>
@@ -894,13 +853,8 @@
     <w:pPr>
       <w:pStyle w:val="Header"/>
     </w:pPr>
-    <w:proofErr w:type="spellStart"/>
     <w:r>
-      <w:t>CoreTech</w:t>
-    </w:r>
-    <w:proofErr w:type="spellEnd"/>
-    <w:r>
-      <w:t xml:space="preserve"> </w:t>
+      <w:t xml:space="preserve">CoreTech </w:t>
     </w:r>
   </w:p>
 </w:hdr>

--- a/Doc/CRS_IOT_PROTOTYPE.docx
+++ b/Doc/CRS_IOT_PROTOTYPE.docx
@@ -102,8 +102,13 @@
             <w:tcW w:w="4788" w:type="dxa"/>
           </w:tcPr>
           <w:p>
+            <w:proofErr w:type="spellStart"/>
             <w:r>
-              <w:t>CoreTech team</w:t>
+              <w:t>CoreTech</w:t>
+            </w:r>
+            <w:proofErr w:type="spellEnd"/>
+            <w:r>
+              <w:t xml:space="preserve"> team</w:t>
             </w:r>
           </w:p>
         </w:tc>
@@ -245,8 +250,13 @@
             <w:tcW w:w="3192" w:type="dxa"/>
           </w:tcPr>
           <w:p>
+            <w:proofErr w:type="spellStart"/>
             <w:r>
-              <w:t>Binh Le</w:t>
+              <w:t>Binh</w:t>
+            </w:r>
+            <w:proofErr w:type="spellEnd"/>
+            <w:r>
+              <w:t xml:space="preserve"> Le</w:t>
             </w:r>
           </w:p>
         </w:tc>
@@ -277,8 +287,13 @@
             <w:tcW w:w="3192" w:type="dxa"/>
           </w:tcPr>
           <w:p>
+            <w:proofErr w:type="spellStart"/>
             <w:r>
-              <w:t>Binh Le</w:t>
+              <w:t>Binh</w:t>
+            </w:r>
+            <w:proofErr w:type="spellEnd"/>
+            <w:r>
+              <w:t xml:space="preserve"> Le</w:t>
             </w:r>
           </w:p>
         </w:tc>
@@ -290,8 +305,6 @@
             <w:r>
               <w:t>End user requirement – First round</w:t>
             </w:r>
-            <w:bookmarkStart w:id="0" w:name="_GoBack"/>
-            <w:bookmarkEnd w:id="0"/>
           </w:p>
         </w:tc>
       </w:tr>
@@ -338,7 +351,15 @@
     </w:p>
     <w:p>
       <w:r>
-        <w:t>This is customer requirement for IOT  prototype , focus on smart  farm use case.</w:t>
+        <w:t xml:space="preserve">This is customer requirement for </w:t>
+      </w:r>
+      <w:proofErr w:type="gramStart"/>
+      <w:r>
+        <w:t>IOT  prototype</w:t>
+      </w:r>
+      <w:proofErr w:type="gramEnd"/>
+      <w:r>
+        <w:t xml:space="preserve"> , focus on smart  farm use case.</w:t>
       </w:r>
     </w:p>
     <w:p>
@@ -354,7 +375,15 @@
         <w:t>environment</w:t>
       </w:r>
       <w:r>
-        <w:t xml:space="preserve">, report/notice information to user , automatically  </w:t>
+        <w:t xml:space="preserve">, report/notice information to </w:t>
+      </w:r>
+      <w:proofErr w:type="gramStart"/>
+      <w:r>
+        <w:t>user ,</w:t>
+      </w:r>
+      <w:proofErr w:type="gramEnd"/>
+      <w:r>
+        <w:t xml:space="preserve"> automatically  </w:t>
       </w:r>
       <w:r>
         <w:t>watering</w:t>
@@ -366,8 +395,13 @@
         <w:t>heating</w:t>
       </w:r>
       <w:r>
-        <w:t>, etc</w:t>
-      </w:r>
+        <w:t xml:space="preserve">, </w:t>
+      </w:r>
+      <w:proofErr w:type="spellStart"/>
+      <w:r>
+        <w:t>etc</w:t>
+      </w:r>
+      <w:proofErr w:type="spellEnd"/>
     </w:p>
     <w:p>
       <w:pPr>
@@ -385,6 +419,20 @@
           <w:b/>
         </w:rPr>
         <w:t>Acronyms and Abbreviations</w:t>
+      </w:r>
+    </w:p>
+    <w:p>
+      <w:pPr>
+        <w:pStyle w:val="ListParagraph"/>
+        <w:rPr>
+          <w:b/>
+        </w:rPr>
+      </w:pPr>
+      <w:r>
+        <w:rPr>
+          <w:b/>
+        </w:rPr>
+        <w:t>N.A</w:t>
       </w:r>
     </w:p>
     <w:p>
@@ -537,8 +585,14 @@
         <w:ind w:left="360"/>
         <w:jc w:val="center"/>
       </w:pPr>
-      <w:r>
-        <w:t xml:space="preserve">Fig 1. </w:t>
+      <w:proofErr w:type="gramStart"/>
+      <w:r>
+        <w:lastRenderedPageBreak/>
+        <w:t>Fig 1.</w:t>
+      </w:r>
+      <w:proofErr w:type="gramEnd"/>
+      <w:r>
+        <w:t xml:space="preserve"> </w:t>
       </w:r>
       <w:r>
         <w:t>Orchids</w:t>
@@ -559,7 +613,6 @@
         <w:rPr>
           <w:b/>
         </w:rPr>
-        <w:lastRenderedPageBreak/>
         <w:t xml:space="preserve">End user requirement: </w:t>
       </w:r>
     </w:p>
@@ -570,26 +623,64 @@
           <w:ilvl w:val="0"/>
           <w:numId w:val="3"/>
         </w:numPr>
-      </w:pPr>
-      <w:r>
-        <w:t xml:space="preserve">When the humidity drops  below/over threshold of my </w:t>
-      </w:r>
-      <w:r>
-        <w:t>Orchids</w:t>
-      </w:r>
-      <w:r>
-        <w:t>, the</w:t>
-      </w:r>
-      <w:r>
+        <w:rPr>
+          <w:i/>
+        </w:rPr>
+      </w:pPr>
+      <w:r>
+        <w:rPr>
+          <w:i/>
+        </w:rPr>
+        <w:t xml:space="preserve">When the humidity </w:t>
+      </w:r>
+      <w:proofErr w:type="gramStart"/>
+      <w:r>
+        <w:rPr>
+          <w:i/>
+        </w:rPr>
+        <w:t>drops  below</w:t>
+      </w:r>
+      <w:proofErr w:type="gramEnd"/>
+      <w:r>
+        <w:rPr>
+          <w:i/>
+        </w:rPr>
+        <w:t xml:space="preserve">/over threshold </w:t>
+      </w:r>
+      <w:r>
+        <w:rPr>
+          <w:i/>
+        </w:rPr>
+        <w:t xml:space="preserve">(1) </w:t>
+      </w:r>
+      <w:r>
+        <w:rPr>
+          <w:i/>
+        </w:rPr>
+        <w:t>of my Orchids, the</w:t>
+      </w:r>
+      <w:r>
+        <w:rPr>
+          <w:i/>
+        </w:rPr>
         <w:t xml:space="preserve"> system can notify me every</w:t>
       </w:r>
       <w:r>
+        <w:rPr>
+          <w:i/>
+        </w:rPr>
         <w:t xml:space="preserve"> </w:t>
       </w:r>
       <w:r>
+        <w:rPr>
+          <w:i/>
+        </w:rPr>
         <w:t>time, every</w:t>
       </w:r>
       <w:r>
+        <w:rPr>
+          <w:i/>
+        </w:rPr>
         <w:t>where (mobile or  web….)</w:t>
       </w:r>
     </w:p>
@@ -600,21 +691,15 @@
           <w:ilvl w:val="0"/>
           <w:numId w:val="3"/>
         </w:numPr>
-      </w:pPr>
-      <w:r>
-        <w:t xml:space="preserve">When the humidity drops  below/over threshold of my </w:t>
-      </w:r>
-      <w:r>
-        <w:t>Orchids</w:t>
-      </w:r>
-      <w:r>
-        <w:t xml:space="preserve">, the system can  auto heating/watering  to keep the  </w:t>
-      </w:r>
-      <w:r>
-        <w:t>humidity</w:t>
-      </w:r>
-      <w:r>
-        <w:t xml:space="preserve"> in normal range (5% tolerance is acceptable)</w:t>
+        <w:rPr>
+          <w:i/>
+        </w:rPr>
+      </w:pPr>
+      <w:r>
+        <w:rPr>
+          <w:i/>
+        </w:rPr>
+        <w:t>When the humidity drops  below/over threshold of my Orchids, the system can  auto heating/watering  to keep the  humidity in normal range (5% tolerance is acceptable)</w:t>
       </w:r>
     </w:p>
     <w:p>
@@ -624,18 +709,21 @@
           <w:ilvl w:val="0"/>
           <w:numId w:val="3"/>
         </w:numPr>
-      </w:pPr>
-      <w:r>
-        <w:t xml:space="preserve">The system can predict  by when my </w:t>
-      </w:r>
-      <w:r>
-        <w:t>Orchids</w:t>
-      </w:r>
-      <w:r>
-        <w:t xml:space="preserve"> bloom</w:t>
-      </w:r>
-      <w:r>
-        <w:t>s</w:t>
+        <w:rPr>
+          <w:i/>
+        </w:rPr>
+      </w:pPr>
+      <w:r>
+        <w:rPr>
+          <w:i/>
+        </w:rPr>
+        <w:t>The system can predict  by when my Orchids</w:t>
+      </w:r>
+      <w:r>
+        <w:rPr>
+          <w:i/>
+        </w:rPr>
+        <w:t xml:space="preserve"> blooms</w:t>
       </w:r>
     </w:p>
     <w:p>
@@ -645,8 +733,14 @@
           <w:ilvl w:val="0"/>
           <w:numId w:val="3"/>
         </w:numPr>
-      </w:pPr>
-      <w:r>
+        <w:rPr>
+          <w:i/>
+        </w:rPr>
+      </w:pPr>
+      <w:r>
+        <w:rPr>
+          <w:i/>
+        </w:rPr>
         <w:t>I also need a current price of Orchids</w:t>
       </w:r>
     </w:p>
@@ -657,20 +751,38 @@
           <w:ilvl w:val="0"/>
           <w:numId w:val="3"/>
         </w:numPr>
-      </w:pPr>
-      <w:r>
+        <w:rPr>
+          <w:i/>
+        </w:rPr>
+      </w:pPr>
+      <w:r>
+        <w:rPr>
+          <w:i/>
+        </w:rPr>
         <w:t xml:space="preserve">I can schedule </w:t>
       </w:r>
       <w:r>
+        <w:rPr>
+          <w:i/>
+        </w:rPr>
         <w:t xml:space="preserve">the system </w:t>
       </w:r>
       <w:r>
+        <w:rPr>
+          <w:i/>
+        </w:rPr>
         <w:t xml:space="preserve">manually </w:t>
       </w:r>
       <w:r>
+        <w:rPr>
+          <w:i/>
+        </w:rPr>
         <w:t xml:space="preserve"> for watering </w:t>
       </w:r>
       <w:r>
+        <w:rPr>
+          <w:i/>
+        </w:rPr>
         <w:t>/heating</w:t>
       </w:r>
     </w:p>
@@ -681,23 +793,44 @@
           <w:ilvl w:val="0"/>
           <w:numId w:val="3"/>
         </w:numPr>
-      </w:pPr>
-      <w:r>
+        <w:rPr>
+          <w:i/>
+        </w:rPr>
+      </w:pPr>
+      <w:r>
+        <w:rPr>
+          <w:i/>
+        </w:rPr>
         <w:t>I need the system shall be small enough since my house spa</w:t>
       </w:r>
       <w:r>
+        <w:rPr>
+          <w:i/>
+        </w:rPr>
         <w:t xml:space="preserve">ce is very limited, </w:t>
       </w:r>
       <w:r>
-        <w:t xml:space="preserve">the best is </w:t>
-      </w:r>
-      <w:r>
+        <w:rPr>
+          <w:i/>
+        </w:rPr>
+        <w:t xml:space="preserve">best is </w:t>
+      </w:r>
+      <w:r>
+        <w:rPr>
+          <w:i/>
+        </w:rPr>
         <w:t xml:space="preserve">as </w:t>
       </w:r>
       <w:r>
+        <w:rPr>
+          <w:i/>
+        </w:rPr>
         <w:t>small as possible, easy to move</w:t>
       </w:r>
       <w:r>
+        <w:rPr>
+          <w:i/>
+        </w:rPr>
         <w:t xml:space="preserve"> and setup also.</w:t>
       </w:r>
     </w:p>
@@ -708,9 +841,21 @@
           <w:ilvl w:val="0"/>
           <w:numId w:val="3"/>
         </w:numPr>
-      </w:pPr>
-      <w:r>
+        <w:rPr>
+          <w:i/>
+        </w:rPr>
+      </w:pPr>
+      <w:r>
+        <w:rPr>
+          <w:i/>
+        </w:rPr>
         <w:t>The system can save my resource like electric, water</w:t>
+      </w:r>
+      <w:r>
+        <w:rPr>
+          <w:i/>
+        </w:rPr>
+        <w:t xml:space="preserve"> as much as possible</w:t>
       </w:r>
     </w:p>
     <w:p>
@@ -720,24 +865,71 @@
           <w:ilvl w:val="0"/>
           <w:numId w:val="3"/>
         </w:numPr>
-      </w:pPr>
-      <w:r>
-        <w:t>It must be safe, can be auto cut off in case of  o</w:t>
-      </w:r>
-      <w:r>
-        <w:t>ver heating</w:t>
-      </w:r>
-      <w:r>
+        <w:rPr>
+          <w:i/>
+        </w:rPr>
+      </w:pPr>
+      <w:r>
+        <w:rPr>
+          <w:i/>
+        </w:rPr>
+        <w:t>It must be safety</w:t>
+      </w:r>
+      <w:r>
+        <w:rPr>
+          <w:i/>
+        </w:rPr>
+        <w:t>, can auto cut off in case of  o</w:t>
+      </w:r>
+      <w:r>
+        <w:rPr>
+          <w:i/>
+        </w:rPr>
+        <w:t>ver</w:t>
+      </w:r>
+      <w:r>
+        <w:rPr>
+          <w:i/>
+        </w:rPr>
+        <w:t>heating</w:t>
+      </w:r>
+      <w:r>
+        <w:rPr>
+          <w:i/>
+        </w:rPr>
         <w:t xml:space="preserve"> </w:t>
       </w:r>
       <w:r>
+        <w:rPr>
+          <w:i/>
+        </w:rPr>
         <w:t>/</w:t>
       </w:r>
       <w:r>
+        <w:rPr>
+          <w:i/>
+        </w:rPr>
         <w:t xml:space="preserve"> </w:t>
       </w:r>
       <w:r>
+        <w:rPr>
+          <w:i/>
+        </w:rPr>
         <w:t>short-circuit</w:t>
+      </w:r>
+    </w:p>
+    <w:p>
+      <w:pPr>
+        <w:pStyle w:val="ListParagraph"/>
+        <w:rPr>
+          <w:b/>
+        </w:rPr>
+      </w:pPr>
+      <w:r>
+        <w:rPr>
+          <w:b/>
+        </w:rPr>
+        <w:t>Note:</w:t>
       </w:r>
     </w:p>
     <w:p>
@@ -745,23 +937,20 @@
         <w:pStyle w:val="ListParagraph"/>
         <w:numPr>
           <w:ilvl w:val="0"/>
-          <w:numId w:val="3"/>
+          <w:numId w:val="6"/>
         </w:numPr>
-      </w:pPr>
-      <w:r>
-        <w:t>T</w:t>
-      </w:r>
-      <w:r>
-        <w:t>bd</w:t>
-      </w:r>
-    </w:p>
-    <w:p>
-      <w:pPr>
-        <w:pStyle w:val="ListParagraph"/>
-        <w:rPr>
-          <w:b/>
-        </w:rPr>
-      </w:pPr>
+        <w:rPr>
+          <w:i/>
+        </w:rPr>
+      </w:pPr>
+      <w:r>
+        <w:rPr>
+          <w:i/>
+        </w:rPr>
+        <w:t>Lower threshold: 30%/ Upper Threshold: 60%</w:t>
+      </w:r>
+      <w:bookmarkStart w:id="0" w:name="_GoBack"/>
+      <w:bookmarkEnd w:id="0"/>
     </w:p>
     <w:p>
       <w:pPr>
@@ -774,12 +963,14 @@
           <w:b/>
         </w:rPr>
       </w:pPr>
+      <w:proofErr w:type="spellStart"/>
       <w:r>
         <w:rPr>
           <w:b/>
         </w:rPr>
         <w:t>Misc</w:t>
       </w:r>
+      <w:proofErr w:type="spellEnd"/>
     </w:p>
     <w:p>
       <w:pPr>
@@ -853,8 +1044,13 @@
     <w:pPr>
       <w:pStyle w:val="Header"/>
     </w:pPr>
+    <w:proofErr w:type="spellStart"/>
     <w:r>
-      <w:t xml:space="preserve">CoreTech </w:t>
+      <w:t>CoreTech</w:t>
+    </w:r>
+    <w:proofErr w:type="spellEnd"/>
+    <w:r>
+      <w:t xml:space="preserve"> </w:t>
     </w:r>
   </w:p>
 </w:hdr>
@@ -1088,6 +1284,96 @@
     </w:lvl>
   </w:abstractNum>
   <w:abstractNum w:abstractNumId="2">
+    <w:nsid w:val="4AC063C7"/>
+    <w:multiLevelType w:val="hybridMultilevel"/>
+    <w:tmpl w:val="3E5A8760"/>
+    <w:lvl w:ilvl="0" w:tplc="1044793A">
+      <w:start w:val="1"/>
+      <w:numFmt w:val="decimal"/>
+      <w:lvlText w:val="(%1)"/>
+      <w:lvlJc w:val="left"/>
+      <w:pPr>
+        <w:ind w:left="1080" w:hanging="360"/>
+      </w:pPr>
+      <w:rPr>
+        <w:rFonts w:hint="default"/>
+        <w:b w:val="0"/>
+      </w:rPr>
+    </w:lvl>
+    <w:lvl w:ilvl="1" w:tplc="04090019" w:tentative="1">
+      <w:start w:val="1"/>
+      <w:numFmt w:val="lowerLetter"/>
+      <w:lvlText w:val="%2."/>
+      <w:lvlJc w:val="left"/>
+      <w:pPr>
+        <w:ind w:left="1800" w:hanging="360"/>
+      </w:pPr>
+    </w:lvl>
+    <w:lvl w:ilvl="2" w:tplc="0409001B" w:tentative="1">
+      <w:start w:val="1"/>
+      <w:numFmt w:val="lowerRoman"/>
+      <w:lvlText w:val="%3."/>
+      <w:lvlJc w:val="right"/>
+      <w:pPr>
+        <w:ind w:left="2520" w:hanging="180"/>
+      </w:pPr>
+    </w:lvl>
+    <w:lvl w:ilvl="3" w:tplc="0409000F" w:tentative="1">
+      <w:start w:val="1"/>
+      <w:numFmt w:val="decimal"/>
+      <w:lvlText w:val="%4."/>
+      <w:lvlJc w:val="left"/>
+      <w:pPr>
+        <w:ind w:left="3240" w:hanging="360"/>
+      </w:pPr>
+    </w:lvl>
+    <w:lvl w:ilvl="4" w:tplc="04090019" w:tentative="1">
+      <w:start w:val="1"/>
+      <w:numFmt w:val="lowerLetter"/>
+      <w:lvlText w:val="%5."/>
+      <w:lvlJc w:val="left"/>
+      <w:pPr>
+        <w:ind w:left="3960" w:hanging="360"/>
+      </w:pPr>
+    </w:lvl>
+    <w:lvl w:ilvl="5" w:tplc="0409001B" w:tentative="1">
+      <w:start w:val="1"/>
+      <w:numFmt w:val="lowerRoman"/>
+      <w:lvlText w:val="%6."/>
+      <w:lvlJc w:val="right"/>
+      <w:pPr>
+        <w:ind w:left="4680" w:hanging="180"/>
+      </w:pPr>
+    </w:lvl>
+    <w:lvl w:ilvl="6" w:tplc="0409000F" w:tentative="1">
+      <w:start w:val="1"/>
+      <w:numFmt w:val="decimal"/>
+      <w:lvlText w:val="%7."/>
+      <w:lvlJc w:val="left"/>
+      <w:pPr>
+        <w:ind w:left="5400" w:hanging="360"/>
+      </w:pPr>
+    </w:lvl>
+    <w:lvl w:ilvl="7" w:tplc="04090019" w:tentative="1">
+      <w:start w:val="1"/>
+      <w:numFmt w:val="lowerLetter"/>
+      <w:lvlText w:val="%8."/>
+      <w:lvlJc w:val="left"/>
+      <w:pPr>
+        <w:ind w:left="6120" w:hanging="360"/>
+      </w:pPr>
+    </w:lvl>
+    <w:lvl w:ilvl="8" w:tplc="0409001B" w:tentative="1">
+      <w:start w:val="1"/>
+      <w:numFmt w:val="lowerRoman"/>
+      <w:lvlText w:val="%9."/>
+      <w:lvlJc w:val="right"/>
+      <w:pPr>
+        <w:ind w:left="6840" w:hanging="180"/>
+      </w:pPr>
+    </w:lvl>
+  </w:abstractNum>
+  <w:abstractNum w:abstractNumId="3">
     <w:nsid w:val="5B05058B"/>
     <w:multiLevelType w:val="multilevel"/>
     <w:tmpl w:val="F8E2AC82"/>
@@ -1209,7 +1495,7 @@
       </w:rPr>
     </w:lvl>
   </w:abstractNum>
-  <w:abstractNum w:abstractNumId="3">
+  <w:abstractNum w:abstractNumId="4">
     <w:nsid w:val="70A1163A"/>
     <w:multiLevelType w:val="hybridMultilevel"/>
     <w:tmpl w:val="1908B484"/>
@@ -1298,7 +1584,7 @@
       </w:pPr>
     </w:lvl>
   </w:abstractNum>
-  <w:abstractNum w:abstractNumId="4">
+  <w:abstractNum w:abstractNumId="5">
     <w:nsid w:val="72AB5750"/>
     <w:multiLevelType w:val="hybridMultilevel"/>
     <w:tmpl w:val="DA1638F8"/>
@@ -1412,19 +1698,22 @@
     </w:lvl>
   </w:abstractNum>
   <w:num w:numId="1">
-    <w:abstractNumId w:val="2"/>
+    <w:abstractNumId w:val="3"/>
   </w:num>
   <w:num w:numId="2">
     <w:abstractNumId w:val="1"/>
   </w:num>
   <w:num w:numId="3">
-    <w:abstractNumId w:val="3"/>
+    <w:abstractNumId w:val="4"/>
   </w:num>
   <w:num w:numId="4">
     <w:abstractNumId w:val="0"/>
   </w:num>
   <w:num w:numId="5">
-    <w:abstractNumId w:val="4"/>
+    <w:abstractNumId w:val="5"/>
+  </w:num>
+  <w:num w:numId="6">
+    <w:abstractNumId w:val="2"/>
   </w:num>
 </w:numbering>
 </file>
